--- a/DA4/DOC_DA4.docx
+++ b/DA4/DOC_DA4.docx
@@ -1,6 +1,6 @@
 
 <file path=word/document.xml><?xml version="1.0" encoding="utf-8"?>
-<w:document xmlns:ve="http://schemas.openxmlformats.org/markup-compatibility/2006" xmlns:o="urn:schemas-microsoft-com:office:office" xmlns:r="http://schemas.openxmlformats.org/officeDocument/2006/relationships" xmlns:m="http://schemas.openxmlformats.org/officeDocument/2006/math" xmlns:v="urn:schemas-microsoft-com:vml" xmlns:wp="http://schemas.openxmlformats.org/drawingml/2006/wordprocessingDrawing" xmlns:w10="urn:schemas-microsoft-com:office:word" xmlns:w="http://schemas.openxmlformats.org/wordprocessingml/2006/main" xmlns:wne="http://schemas.microsoft.com/office/word/2006/wordml">
+<w:document xmlns:wpc="http://schemas.microsoft.com/office/word/2010/wordprocessingCanvas" xmlns:cx="http://schemas.microsoft.com/office/drawing/2014/chartex" xmlns:cx1="http://schemas.microsoft.com/office/drawing/2015/9/8/chartex" xmlns:cx2="http://schemas.microsoft.com/office/drawing/2015/10/21/chartex" xmlns:mc="http://schemas.openxmlformats.org/markup-compatibility/2006" xmlns:o="urn:schemas-microsoft-com:office:office" xmlns:r="http://schemas.openxmlformats.org/officeDocument/2006/relationships" xmlns:m="http://schemas.openxmlformats.org/officeDocument/2006/math" xmlns:v="urn:schemas-microsoft-com:vml" xmlns:wp14="http://schemas.microsoft.com/office/word/2010/wordprocessingDrawing" xmlns:wp="http://schemas.openxmlformats.org/drawingml/2006/wordprocessingDrawing" xmlns:w10="urn:schemas-microsoft-com:office:word" xmlns:w="http://schemas.openxmlformats.org/wordprocessingml/2006/main" xmlns:w14="http://schemas.microsoft.com/office/word/2010/wordml" xmlns:w15="http://schemas.microsoft.com/office/word/2012/wordml" xmlns:w16se="http://schemas.microsoft.com/office/word/2015/wordml/symex" xmlns:wpg="http://schemas.microsoft.com/office/word/2010/wordprocessingGroup" xmlns:wpi="http://schemas.microsoft.com/office/word/2010/wordprocessingInk" xmlns:wne="http://schemas.microsoft.com/office/word/2006/wordml" xmlns:wps="http://schemas.microsoft.com/office/word/2010/wordprocessingShape" mc:Ignorable="w14 w15 w16se wp14">
   <w:body>
     <w:p>
       <w:pPr>
@@ -16,8 +16,6 @@
         </w:rPr>
         <w:t>Andrew Wells</w:t>
       </w:r>
-      <w:bookmarkStart w:id="0" w:name="_GoBack"/>
-      <w:bookmarkEnd w:id="0"/>
     </w:p>
     <w:p>
       <w:pPr>
@@ -97,7 +95,7 @@
       <w:tblPr>
         <w:tblStyle w:val="TableGrid"/>
         <w:tblW w:w="0" w:type="auto"/>
-        <w:tblLook w:val="04A0"/>
+        <w:tblLook w:val="04A0" w:firstRow="1" w:lastRow="0" w:firstColumn="1" w:lastColumn="0" w:noHBand="0" w:noVBand="1"/>
       </w:tblPr>
       <w:tblGrid>
         <w:gridCol w:w="724"/>
@@ -846,7 +844,7 @@
       <w:tblPr>
         <w:tblStyle w:val="TableGrid"/>
         <w:tblW w:w="0" w:type="auto"/>
-        <w:tblLook w:val="04A0"/>
+        <w:tblLook w:val="04A0" w:firstRow="1" w:lastRow="0" w:firstColumn="1" w:lastColumn="0" w:noHBand="0" w:noVBand="1"/>
       </w:tblPr>
       <w:tblGrid>
         <w:gridCol w:w="728"/>
@@ -913,6 +911,35 @@
       <w:pPr>
         <w:pStyle w:val="NoSpacing"/>
       </w:pPr>
+      <w:r>
+        <w:t>Xplained Mini:  Atmega328P Micro Controller</w:t>
+      </w:r>
+    </w:p>
+    <w:p>
+      <w:pPr>
+        <w:pStyle w:val="NoSpacing"/>
+      </w:pPr>
+      <w:r>
+        <w:t>RGB LED</w:t>
+      </w:r>
+    </w:p>
+    <w:p>
+      <w:pPr>
+        <w:pStyle w:val="NoSpacing"/>
+      </w:pPr>
+      <w:r>
+        <w:t>150Ω Resistor</w:t>
+      </w:r>
+    </w:p>
+    <w:p>
+      <w:pPr>
+        <w:pStyle w:val="NoSpacing"/>
+      </w:pPr>
+      <w:r>
+        <w:t>2- 150Ω Resistor</w:t>
+      </w:r>
+      <w:bookmarkStart w:id="0" w:name="_GoBack"/>
+      <w:bookmarkEnd w:id="0"/>
     </w:p>
     <w:p>
       <w:pPr>
@@ -923,7 +950,7 @@
       <w:tblPr>
         <w:tblStyle w:val="TableGrid"/>
         <w:tblW w:w="0" w:type="auto"/>
-        <w:tblLook w:val="04A0"/>
+        <w:tblLook w:val="04A0" w:firstRow="1" w:lastRow="0" w:firstColumn="1" w:lastColumn="0" w:noHBand="0" w:noVBand="1"/>
       </w:tblPr>
       <w:tblGrid>
         <w:gridCol w:w="728"/>
@@ -1125,51 +1152,7 @@
           <w:szCs w:val="19"/>
           <w:highlight w:val="white"/>
         </w:rPr>
-        <w:t>&lt;</w:t>
-      </w:r>
-      <w:proofErr w:type="spellStart"/>
-      <w:r>
-        <w:rPr>
-          <w:rFonts w:ascii="Consolas" w:hAnsi="Consolas" w:cs="Consolas"/>
-          <w:color w:val="000000"/>
-          <w:sz w:val="19"/>
-          <w:szCs w:val="19"/>
-          <w:highlight w:val="white"/>
-        </w:rPr>
-        <w:t>avr</w:t>
-      </w:r>
-      <w:proofErr w:type="spellEnd"/>
-      <w:r>
-        <w:rPr>
-          <w:rFonts w:ascii="Consolas" w:hAnsi="Consolas" w:cs="Consolas"/>
-          <w:color w:val="000000"/>
-          <w:sz w:val="19"/>
-          <w:szCs w:val="19"/>
-          <w:highlight w:val="white"/>
-        </w:rPr>
-        <w:t>/</w:t>
-      </w:r>
-      <w:proofErr w:type="spellStart"/>
-      <w:r>
-        <w:rPr>
-          <w:rFonts w:ascii="Consolas" w:hAnsi="Consolas" w:cs="Consolas"/>
-          <w:color w:val="000000"/>
-          <w:sz w:val="19"/>
-          <w:szCs w:val="19"/>
-          <w:highlight w:val="white"/>
-        </w:rPr>
-        <w:t>io.h</w:t>
-      </w:r>
-      <w:proofErr w:type="spellEnd"/>
-      <w:r>
-        <w:rPr>
-          <w:rFonts w:ascii="Consolas" w:hAnsi="Consolas" w:cs="Consolas"/>
-          <w:color w:val="000000"/>
-          <w:sz w:val="19"/>
-          <w:szCs w:val="19"/>
-          <w:highlight w:val="white"/>
-        </w:rPr>
-        <w:t>&gt;</w:t>
+        <w:t>&lt;avr/io.h&gt;</w:t>
       </w:r>
     </w:p>
     <w:p>
@@ -1214,51 +1197,7 @@
           <w:szCs w:val="19"/>
           <w:highlight w:val="white"/>
         </w:rPr>
-        <w:t>&lt;</w:t>
-      </w:r>
-      <w:proofErr w:type="spellStart"/>
-      <w:r>
-        <w:rPr>
-          <w:rFonts w:ascii="Consolas" w:hAnsi="Consolas" w:cs="Consolas"/>
-          <w:color w:val="000000"/>
-          <w:sz w:val="19"/>
-          <w:szCs w:val="19"/>
-          <w:highlight w:val="white"/>
-        </w:rPr>
-        <w:t>util</w:t>
-      </w:r>
-      <w:proofErr w:type="spellEnd"/>
-      <w:r>
-        <w:rPr>
-          <w:rFonts w:ascii="Consolas" w:hAnsi="Consolas" w:cs="Consolas"/>
-          <w:color w:val="000000"/>
-          <w:sz w:val="19"/>
-          <w:szCs w:val="19"/>
-          <w:highlight w:val="white"/>
-        </w:rPr>
-        <w:t>/</w:t>
-      </w:r>
-      <w:proofErr w:type="spellStart"/>
-      <w:r>
-        <w:rPr>
-          <w:rFonts w:ascii="Consolas" w:hAnsi="Consolas" w:cs="Consolas"/>
-          <w:color w:val="000000"/>
-          <w:sz w:val="19"/>
-          <w:szCs w:val="19"/>
-          <w:highlight w:val="white"/>
-        </w:rPr>
-        <w:t>delay.h</w:t>
-      </w:r>
-      <w:proofErr w:type="spellEnd"/>
-      <w:r>
-        <w:rPr>
-          <w:rFonts w:ascii="Consolas" w:hAnsi="Consolas" w:cs="Consolas"/>
-          <w:color w:val="000000"/>
-          <w:sz w:val="19"/>
-          <w:szCs w:val="19"/>
-          <w:highlight w:val="white"/>
-        </w:rPr>
-        <w:t>&gt;</w:t>
+        <w:t>&lt;util/delay.h&gt;</w:t>
       </w:r>
     </w:p>
     <w:p>
@@ -1290,7 +1229,6 @@
           <w:highlight w:val="white"/>
         </w:rPr>
       </w:pPr>
-      <w:proofErr w:type="gramStart"/>
       <w:r>
         <w:rPr>
           <w:rFonts w:ascii="Consolas" w:hAnsi="Consolas" w:cs="Consolas"/>
@@ -1301,7 +1239,6 @@
         </w:rPr>
         <w:t>void</w:t>
       </w:r>
-      <w:proofErr w:type="gramEnd"/>
       <w:r>
         <w:rPr>
           <w:rFonts w:ascii="Consolas" w:hAnsi="Consolas" w:cs="Consolas"/>
@@ -1367,7 +1304,6 @@
           <w:highlight w:val="white"/>
         </w:rPr>
       </w:pPr>
-      <w:proofErr w:type="gramStart"/>
       <w:r>
         <w:rPr>
           <w:rFonts w:ascii="Consolas" w:hAnsi="Consolas" w:cs="Consolas"/>
@@ -1378,7 +1314,6 @@
         </w:rPr>
         <w:t>void</w:t>
       </w:r>
-      <w:proofErr w:type="gramEnd"/>
       <w:r>
         <w:rPr>
           <w:rFonts w:ascii="Consolas" w:hAnsi="Consolas" w:cs="Consolas"/>
@@ -1444,7 +1379,6 @@
           <w:highlight w:val="white"/>
         </w:rPr>
       </w:pPr>
-      <w:proofErr w:type="gramStart"/>
       <w:r>
         <w:rPr>
           <w:rFonts w:ascii="Consolas" w:hAnsi="Consolas" w:cs="Consolas"/>
@@ -1455,7 +1389,6 @@
         </w:rPr>
         <w:t>void</w:t>
       </w:r>
-      <w:proofErr w:type="gramEnd"/>
       <w:r>
         <w:rPr>
           <w:rFonts w:ascii="Consolas" w:hAnsi="Consolas" w:cs="Consolas"/>
@@ -1521,7 +1454,6 @@
           <w:highlight w:val="white"/>
         </w:rPr>
       </w:pPr>
-      <w:proofErr w:type="gramStart"/>
       <w:r>
         <w:rPr>
           <w:rFonts w:ascii="Consolas" w:hAnsi="Consolas" w:cs="Consolas"/>
@@ -1532,7 +1464,6 @@
         </w:rPr>
         <w:t>void</w:t>
       </w:r>
-      <w:proofErr w:type="gramEnd"/>
       <w:r>
         <w:rPr>
           <w:rFonts w:ascii="Consolas" w:hAnsi="Consolas" w:cs="Consolas"/>
@@ -1628,8 +1559,6 @@
           <w:highlight w:val="white"/>
         </w:rPr>
       </w:pPr>
-      <w:proofErr w:type="spellStart"/>
-      <w:proofErr w:type="gramStart"/>
       <w:r>
         <w:rPr>
           <w:rFonts w:ascii="Consolas" w:hAnsi="Consolas" w:cs="Consolas"/>
@@ -1640,8 +1569,6 @@
         </w:rPr>
         <w:t>int</w:t>
       </w:r>
-      <w:proofErr w:type="spellEnd"/>
-      <w:proofErr w:type="gramEnd"/>
       <w:r>
         <w:rPr>
           <w:rFonts w:ascii="Consolas" w:hAnsi="Consolas" w:cs="Consolas"/>
@@ -1865,29 +1792,7 @@
           <w:szCs w:val="19"/>
           <w:highlight w:val="white"/>
         </w:rPr>
-        <w:t>(1&lt;&lt;1)</w:t>
-      </w:r>
-      <w:proofErr w:type="gramStart"/>
-      <w:r>
-        <w:rPr>
-          <w:rFonts w:ascii="Consolas" w:hAnsi="Consolas" w:cs="Consolas"/>
-          <w:color w:val="000000"/>
-          <w:sz w:val="19"/>
-          <w:szCs w:val="19"/>
-          <w:highlight w:val="white"/>
-        </w:rPr>
-        <w:t>|(</w:t>
-      </w:r>
-      <w:proofErr w:type="gramEnd"/>
-      <w:r>
-        <w:rPr>
-          <w:rFonts w:ascii="Consolas" w:hAnsi="Consolas" w:cs="Consolas"/>
-          <w:color w:val="000000"/>
-          <w:sz w:val="19"/>
-          <w:szCs w:val="19"/>
-          <w:highlight w:val="white"/>
-        </w:rPr>
-        <w:t>1&lt;&lt;3);</w:t>
+        <w:t>(1&lt;&lt;1)|(1&lt;&lt;3);</w:t>
       </w:r>
     </w:p>
     <w:p>
@@ -1922,39 +1827,17 @@
           <w:szCs w:val="19"/>
           <w:highlight w:val="white"/>
         </w:rPr>
-        <w:t>TIMER0_</w:t>
-      </w:r>
-      <w:proofErr w:type="gramStart"/>
-      <w:r>
-        <w:rPr>
-          <w:rFonts w:ascii="Consolas" w:hAnsi="Consolas" w:cs="Consolas"/>
-          <w:color w:val="880000"/>
-          <w:sz w:val="19"/>
-          <w:szCs w:val="19"/>
-          <w:highlight w:val="white"/>
-        </w:rPr>
-        <w:t>INIT</w:t>
-      </w:r>
-      <w:r>
-        <w:rPr>
-          <w:rFonts w:ascii="Consolas" w:hAnsi="Consolas" w:cs="Consolas"/>
-          <w:color w:val="000000"/>
-          <w:sz w:val="19"/>
-          <w:szCs w:val="19"/>
-          <w:highlight w:val="white"/>
-        </w:rPr>
-        <w:t>(</w:t>
-      </w:r>
-      <w:proofErr w:type="gramEnd"/>
-      <w:r>
-        <w:rPr>
-          <w:rFonts w:ascii="Consolas" w:hAnsi="Consolas" w:cs="Consolas"/>
-          <w:color w:val="000000"/>
-          <w:sz w:val="19"/>
-          <w:szCs w:val="19"/>
-          <w:highlight w:val="white"/>
-        </w:rPr>
-        <w:t>);</w:t>
+        <w:t>TIMER0_INIT</w:t>
+      </w:r>
+      <w:r>
+        <w:rPr>
+          <w:rFonts w:ascii="Consolas" w:hAnsi="Consolas" w:cs="Consolas"/>
+          <w:color w:val="000000"/>
+          <w:sz w:val="19"/>
+          <w:szCs w:val="19"/>
+          <w:highlight w:val="white"/>
+        </w:rPr>
+        <w:t>();</w:t>
       </w:r>
       <w:r>
         <w:rPr>
@@ -2009,39 +1892,17 @@
           <w:szCs w:val="19"/>
           <w:highlight w:val="white"/>
         </w:rPr>
-        <w:t>TIMER1_</w:t>
-      </w:r>
-      <w:proofErr w:type="gramStart"/>
-      <w:r>
-        <w:rPr>
-          <w:rFonts w:ascii="Consolas" w:hAnsi="Consolas" w:cs="Consolas"/>
-          <w:color w:val="880000"/>
-          <w:sz w:val="19"/>
-          <w:szCs w:val="19"/>
-          <w:highlight w:val="white"/>
-        </w:rPr>
-        <w:t>INIT</w:t>
-      </w:r>
-      <w:r>
-        <w:rPr>
-          <w:rFonts w:ascii="Consolas" w:hAnsi="Consolas" w:cs="Consolas"/>
-          <w:color w:val="000000"/>
-          <w:sz w:val="19"/>
-          <w:szCs w:val="19"/>
-          <w:highlight w:val="white"/>
-        </w:rPr>
-        <w:t>(</w:t>
-      </w:r>
-      <w:proofErr w:type="gramEnd"/>
-      <w:r>
-        <w:rPr>
-          <w:rFonts w:ascii="Consolas" w:hAnsi="Consolas" w:cs="Consolas"/>
-          <w:color w:val="000000"/>
-          <w:sz w:val="19"/>
-          <w:szCs w:val="19"/>
-          <w:highlight w:val="white"/>
-        </w:rPr>
-        <w:t>);</w:t>
+        <w:t>TIMER1_INIT</w:t>
+      </w:r>
+      <w:r>
+        <w:rPr>
+          <w:rFonts w:ascii="Consolas" w:hAnsi="Consolas" w:cs="Consolas"/>
+          <w:color w:val="000000"/>
+          <w:sz w:val="19"/>
+          <w:szCs w:val="19"/>
+          <w:highlight w:val="white"/>
+        </w:rPr>
+        <w:t>();</w:t>
       </w:r>
       <w:r>
         <w:rPr>
@@ -2096,39 +1957,17 @@
           <w:szCs w:val="19"/>
           <w:highlight w:val="white"/>
         </w:rPr>
-        <w:t>TIMER2_</w:t>
-      </w:r>
-      <w:proofErr w:type="gramStart"/>
-      <w:r>
-        <w:rPr>
-          <w:rFonts w:ascii="Consolas" w:hAnsi="Consolas" w:cs="Consolas"/>
-          <w:color w:val="880000"/>
-          <w:sz w:val="19"/>
-          <w:szCs w:val="19"/>
-          <w:highlight w:val="white"/>
-        </w:rPr>
-        <w:t>INIT</w:t>
-      </w:r>
-      <w:r>
-        <w:rPr>
-          <w:rFonts w:ascii="Consolas" w:hAnsi="Consolas" w:cs="Consolas"/>
-          <w:color w:val="000000"/>
-          <w:sz w:val="19"/>
-          <w:szCs w:val="19"/>
-          <w:highlight w:val="white"/>
-        </w:rPr>
-        <w:t>(</w:t>
-      </w:r>
-      <w:proofErr w:type="gramEnd"/>
-      <w:r>
-        <w:rPr>
-          <w:rFonts w:ascii="Consolas" w:hAnsi="Consolas" w:cs="Consolas"/>
-          <w:color w:val="000000"/>
-          <w:sz w:val="19"/>
-          <w:szCs w:val="19"/>
-          <w:highlight w:val="white"/>
-        </w:rPr>
-        <w:t>);</w:t>
+        <w:t>TIMER2_INIT</w:t>
+      </w:r>
+      <w:r>
+        <w:rPr>
+          <w:rFonts w:ascii="Consolas" w:hAnsi="Consolas" w:cs="Consolas"/>
+          <w:color w:val="000000"/>
+          <w:sz w:val="19"/>
+          <w:szCs w:val="19"/>
+          <w:highlight w:val="white"/>
+        </w:rPr>
+        <w:t>();</w:t>
       </w:r>
       <w:r>
         <w:rPr>
@@ -2308,29 +2147,7 @@
           <w:szCs w:val="19"/>
           <w:highlight w:val="white"/>
         </w:rPr>
-        <w:t xml:space="preserve">// </w:t>
-      </w:r>
-      <w:proofErr w:type="spellStart"/>
-      <w:r>
-        <w:rPr>
-          <w:rFonts w:ascii="Consolas" w:hAnsi="Consolas" w:cs="Consolas"/>
-          <w:color w:val="008000"/>
-          <w:sz w:val="19"/>
-          <w:szCs w:val="19"/>
-          <w:highlight w:val="white"/>
-        </w:rPr>
-        <w:t>Prescaler</w:t>
-      </w:r>
-      <w:proofErr w:type="spellEnd"/>
-      <w:r>
-        <w:rPr>
-          <w:rFonts w:ascii="Consolas" w:hAnsi="Consolas" w:cs="Consolas"/>
-          <w:color w:val="008000"/>
-          <w:sz w:val="19"/>
-          <w:szCs w:val="19"/>
-          <w:highlight w:val="white"/>
-        </w:rPr>
-        <w:t xml:space="preserve"> to 1</w:t>
+        <w:t>// Prescaler to 1</w:t>
       </w:r>
     </w:p>
     <w:p>
@@ -2541,29 +2358,7 @@
           <w:szCs w:val="19"/>
           <w:highlight w:val="white"/>
         </w:rPr>
-        <w:t>//</w:t>
-      </w:r>
-      <w:proofErr w:type="spellStart"/>
-      <w:r>
-        <w:rPr>
-          <w:rFonts w:ascii="Consolas" w:hAnsi="Consolas" w:cs="Consolas"/>
-          <w:color w:val="008000"/>
-          <w:sz w:val="19"/>
-          <w:szCs w:val="19"/>
-          <w:highlight w:val="white"/>
-        </w:rPr>
-        <w:t>Prescaler</w:t>
-      </w:r>
-      <w:proofErr w:type="spellEnd"/>
-      <w:r>
-        <w:rPr>
-          <w:rFonts w:ascii="Consolas" w:hAnsi="Consolas" w:cs="Consolas"/>
-          <w:color w:val="008000"/>
-          <w:sz w:val="19"/>
-          <w:szCs w:val="19"/>
-          <w:highlight w:val="white"/>
-        </w:rPr>
-        <w:t xml:space="preserve"> to 1, Timer starts</w:t>
+        <w:t>//Prescaler to 1, Timer starts</w:t>
       </w:r>
     </w:p>
     <w:p>
@@ -2678,29 +2473,7 @@
           <w:szCs w:val="19"/>
           <w:highlight w:val="white"/>
         </w:rPr>
-        <w:t xml:space="preserve">// </w:t>
-      </w:r>
-      <w:proofErr w:type="spellStart"/>
-      <w:r>
-        <w:rPr>
-          <w:rFonts w:ascii="Consolas" w:hAnsi="Consolas" w:cs="Consolas"/>
-          <w:color w:val="008000"/>
-          <w:sz w:val="19"/>
-          <w:szCs w:val="19"/>
-          <w:highlight w:val="white"/>
-        </w:rPr>
-        <w:t>Prescaler</w:t>
-      </w:r>
-      <w:proofErr w:type="spellEnd"/>
-      <w:r>
-        <w:rPr>
-          <w:rFonts w:ascii="Consolas" w:hAnsi="Consolas" w:cs="Consolas"/>
-          <w:color w:val="008000"/>
-          <w:sz w:val="19"/>
-          <w:szCs w:val="19"/>
-          <w:highlight w:val="white"/>
-        </w:rPr>
-        <w:t xml:space="preserve"> to 1, Timer starts</w:t>
+        <w:t>// Prescaler to 1, Timer starts</w:t>
       </w:r>
     </w:p>
     <w:p>
@@ -2752,7 +2525,6 @@
         </w:rPr>
         <w:t xml:space="preserve">    </w:t>
       </w:r>
-      <w:proofErr w:type="gramStart"/>
       <w:r>
         <w:rPr>
           <w:rFonts w:ascii="Consolas" w:hAnsi="Consolas" w:cs="Consolas"/>
@@ -2763,7 +2535,6 @@
         </w:rPr>
         <w:t>while</w:t>
       </w:r>
-      <w:proofErr w:type="gramEnd"/>
       <w:r>
         <w:rPr>
           <w:rFonts w:ascii="Consolas" w:hAnsi="Consolas" w:cs="Consolas"/>
@@ -2864,7 +2635,6 @@
         </w:rPr>
         <w:tab/>
       </w:r>
-      <w:proofErr w:type="gramStart"/>
       <w:r>
         <w:rPr>
           <w:rFonts w:ascii="Consolas" w:hAnsi="Consolas" w:cs="Consolas"/>
@@ -2875,7 +2645,6 @@
         </w:rPr>
         <w:t>while</w:t>
       </w:r>
-      <w:proofErr w:type="gramEnd"/>
       <w:r>
         <w:rPr>
           <w:rFonts w:ascii="Consolas" w:hAnsi="Consolas" w:cs="Consolas"/>
@@ -3036,7 +2805,6 @@
         </w:rPr>
         <w:tab/>
       </w:r>
-      <w:proofErr w:type="gramStart"/>
       <w:r>
         <w:rPr>
           <w:rFonts w:ascii="Consolas" w:hAnsi="Consolas" w:cs="Consolas"/>
@@ -3047,7 +2815,6 @@
         </w:rPr>
         <w:t>while</w:t>
       </w:r>
-      <w:proofErr w:type="gramEnd"/>
       <w:r>
         <w:rPr>
           <w:rFonts w:ascii="Consolas" w:hAnsi="Consolas" w:cs="Consolas"/>
@@ -3228,7 +2995,6 @@
         </w:rPr>
         <w:tab/>
       </w:r>
-      <w:proofErr w:type="gramStart"/>
       <w:r>
         <w:rPr>
           <w:rFonts w:ascii="Consolas" w:hAnsi="Consolas" w:cs="Consolas"/>
@@ -3239,7 +3005,6 @@
         </w:rPr>
         <w:t>while</w:t>
       </w:r>
-      <w:proofErr w:type="gramEnd"/>
       <w:r>
         <w:rPr>
           <w:rFonts w:ascii="Consolas" w:hAnsi="Consolas" w:cs="Consolas"/>
@@ -3448,39 +3213,17 @@
           <w:szCs w:val="19"/>
           <w:highlight w:val="white"/>
         </w:rPr>
-        <w:t>DUTY_</w:t>
-      </w:r>
-      <w:proofErr w:type="gramStart"/>
-      <w:r>
-        <w:rPr>
-          <w:rFonts w:ascii="Consolas" w:hAnsi="Consolas" w:cs="Consolas"/>
-          <w:color w:val="880000"/>
-          <w:sz w:val="19"/>
-          <w:szCs w:val="19"/>
-          <w:highlight w:val="white"/>
-        </w:rPr>
-        <w:t>CYCLE</w:t>
-      </w:r>
-      <w:r>
-        <w:rPr>
-          <w:rFonts w:ascii="Consolas" w:hAnsi="Consolas" w:cs="Consolas"/>
-          <w:color w:val="000000"/>
-          <w:sz w:val="19"/>
-          <w:szCs w:val="19"/>
-          <w:highlight w:val="white"/>
-        </w:rPr>
-        <w:t>(</w:t>
-      </w:r>
-      <w:proofErr w:type="gramEnd"/>
-      <w:r>
-        <w:rPr>
-          <w:rFonts w:ascii="Consolas" w:hAnsi="Consolas" w:cs="Consolas"/>
-          <w:color w:val="000000"/>
-          <w:sz w:val="19"/>
-          <w:szCs w:val="19"/>
-          <w:highlight w:val="white"/>
-        </w:rPr>
-        <w:t>);</w:t>
+        <w:t>DUTY_CYCLE</w:t>
+      </w:r>
+      <w:r>
+        <w:rPr>
+          <w:rFonts w:ascii="Consolas" w:hAnsi="Consolas" w:cs="Consolas"/>
+          <w:color w:val="000000"/>
+          <w:sz w:val="19"/>
+          <w:szCs w:val="19"/>
+          <w:highlight w:val="white"/>
+        </w:rPr>
+        <w:t>();</w:t>
       </w:r>
       <w:r>
         <w:rPr>
@@ -3567,7 +3310,6 @@
         </w:rPr>
         <w:tab/>
       </w:r>
-      <w:proofErr w:type="gramStart"/>
       <w:r>
         <w:rPr>
           <w:rFonts w:ascii="Consolas" w:hAnsi="Consolas" w:cs="Consolas"/>
@@ -3578,7 +3320,6 @@
         </w:rPr>
         <w:t>if</w:t>
       </w:r>
-      <w:proofErr w:type="gramEnd"/>
       <w:r>
         <w:rPr>
           <w:rFonts w:ascii="Consolas" w:hAnsi="Consolas" w:cs="Consolas"/>
@@ -3762,29 +3503,7 @@
           <w:szCs w:val="19"/>
           <w:highlight w:val="white"/>
         </w:rPr>
-        <w:t xml:space="preserve">// increase </w:t>
-      </w:r>
-      <w:proofErr w:type="spellStart"/>
-      <w:r>
-        <w:rPr>
-          <w:rFonts w:ascii="Consolas" w:hAnsi="Consolas" w:cs="Consolas"/>
-          <w:color w:val="008000"/>
-          <w:sz w:val="19"/>
-          <w:szCs w:val="19"/>
-          <w:highlight w:val="white"/>
-        </w:rPr>
-        <w:t>prescaler</w:t>
-      </w:r>
-      <w:proofErr w:type="spellEnd"/>
-      <w:r>
-        <w:rPr>
-          <w:rFonts w:ascii="Consolas" w:hAnsi="Consolas" w:cs="Consolas"/>
-          <w:color w:val="008000"/>
-          <w:sz w:val="19"/>
-          <w:szCs w:val="19"/>
-          <w:highlight w:val="white"/>
-        </w:rPr>
-        <w:t xml:space="preserve"> value</w:t>
+        <w:t>// increase prescaler value</w:t>
       </w:r>
     </w:p>
     <w:p>
@@ -3851,7 +3570,6 @@
         </w:rPr>
         <w:tab/>
       </w:r>
-      <w:proofErr w:type="gramStart"/>
       <w:r>
         <w:rPr>
           <w:rFonts w:ascii="Consolas" w:hAnsi="Consolas" w:cs="Consolas"/>
@@ -3862,7 +3580,6 @@
         </w:rPr>
         <w:t>else</w:t>
       </w:r>
-      <w:proofErr w:type="gramEnd"/>
     </w:p>
     <w:p>
       <w:pPr>
@@ -4006,29 +3723,7 @@
           <w:szCs w:val="19"/>
           <w:highlight w:val="white"/>
         </w:rPr>
-        <w:t xml:space="preserve">// Set </w:t>
-      </w:r>
-      <w:proofErr w:type="spellStart"/>
-      <w:r>
-        <w:rPr>
-          <w:rFonts w:ascii="Consolas" w:hAnsi="Consolas" w:cs="Consolas"/>
-          <w:color w:val="008000"/>
-          <w:sz w:val="19"/>
-          <w:szCs w:val="19"/>
-          <w:highlight w:val="white"/>
-        </w:rPr>
-        <w:t>prescaler</w:t>
-      </w:r>
-      <w:proofErr w:type="spellEnd"/>
-      <w:r>
-        <w:rPr>
-          <w:rFonts w:ascii="Consolas" w:hAnsi="Consolas" w:cs="Consolas"/>
-          <w:color w:val="008000"/>
-          <w:sz w:val="19"/>
-          <w:szCs w:val="19"/>
-          <w:highlight w:val="white"/>
-        </w:rPr>
-        <w:t xml:space="preserve"> to 0 to exit loop</w:t>
+        <w:t>// Set prescaler to 0 to exit loop</w:t>
       </w:r>
     </w:p>
     <w:p>
@@ -4218,29 +3913,7 @@
           <w:szCs w:val="19"/>
           <w:highlight w:val="white"/>
         </w:rPr>
-        <w:t xml:space="preserve">// Reset Timer 2 </w:t>
-      </w:r>
-      <w:proofErr w:type="spellStart"/>
-      <w:r>
-        <w:rPr>
-          <w:rFonts w:ascii="Consolas" w:hAnsi="Consolas" w:cs="Consolas"/>
-          <w:color w:val="008000"/>
-          <w:sz w:val="19"/>
-          <w:szCs w:val="19"/>
-          <w:highlight w:val="white"/>
-        </w:rPr>
-        <w:t>prescaler</w:t>
-      </w:r>
-      <w:proofErr w:type="spellEnd"/>
-      <w:r>
-        <w:rPr>
-          <w:rFonts w:ascii="Consolas" w:hAnsi="Consolas" w:cs="Consolas"/>
-          <w:color w:val="008000"/>
-          <w:sz w:val="19"/>
-          <w:szCs w:val="19"/>
-          <w:highlight w:val="white"/>
-        </w:rPr>
-        <w:t xml:space="preserve"> to 1</w:t>
+        <w:t>// Reset Timer 2 prescaler to 1</w:t>
       </w:r>
     </w:p>
     <w:p>
@@ -4297,7 +3970,6 @@
         </w:rPr>
         <w:tab/>
       </w:r>
-      <w:proofErr w:type="gramStart"/>
       <w:r>
         <w:rPr>
           <w:rFonts w:ascii="Consolas" w:hAnsi="Consolas" w:cs="Consolas"/>
@@ -4308,7 +3980,6 @@
         </w:rPr>
         <w:t>if</w:t>
       </w:r>
-      <w:proofErr w:type="gramEnd"/>
       <w:r>
         <w:rPr>
           <w:rFonts w:ascii="Consolas" w:hAnsi="Consolas" w:cs="Consolas"/>
@@ -4482,29 +4153,7 @@
           <w:szCs w:val="19"/>
           <w:highlight w:val="white"/>
         </w:rPr>
-        <w:t xml:space="preserve">// increase </w:t>
-      </w:r>
-      <w:proofErr w:type="spellStart"/>
-      <w:r>
-        <w:rPr>
-          <w:rFonts w:ascii="Consolas" w:hAnsi="Consolas" w:cs="Consolas"/>
-          <w:color w:val="008000"/>
-          <w:sz w:val="19"/>
-          <w:szCs w:val="19"/>
-          <w:highlight w:val="white"/>
-        </w:rPr>
-        <w:t>prescaler</w:t>
-      </w:r>
-      <w:proofErr w:type="spellEnd"/>
-      <w:r>
-        <w:rPr>
-          <w:rFonts w:ascii="Consolas" w:hAnsi="Consolas" w:cs="Consolas"/>
-          <w:color w:val="008000"/>
-          <w:sz w:val="19"/>
-          <w:szCs w:val="19"/>
-          <w:highlight w:val="white"/>
-        </w:rPr>
-        <w:t xml:space="preserve"> value</w:t>
+        <w:t>// increase prescaler value</w:t>
       </w:r>
     </w:p>
     <w:p>
@@ -4561,7 +4210,6 @@
         </w:rPr>
         <w:tab/>
       </w:r>
-      <w:proofErr w:type="gramStart"/>
       <w:r>
         <w:rPr>
           <w:rFonts w:ascii="Consolas" w:hAnsi="Consolas" w:cs="Consolas"/>
@@ -4572,7 +4220,6 @@
         </w:rPr>
         <w:t>else</w:t>
       </w:r>
-      <w:proofErr w:type="gramEnd"/>
     </w:p>
     <w:p>
       <w:pPr>
@@ -4706,29 +4353,7 @@
           <w:szCs w:val="19"/>
           <w:highlight w:val="white"/>
         </w:rPr>
-        <w:t xml:space="preserve">// Set </w:t>
-      </w:r>
-      <w:proofErr w:type="spellStart"/>
-      <w:r>
-        <w:rPr>
-          <w:rFonts w:ascii="Consolas" w:hAnsi="Consolas" w:cs="Consolas"/>
-          <w:color w:val="008000"/>
-          <w:sz w:val="19"/>
-          <w:szCs w:val="19"/>
-          <w:highlight w:val="white"/>
-        </w:rPr>
-        <w:t>prescaler</w:t>
-      </w:r>
-      <w:proofErr w:type="spellEnd"/>
-      <w:r>
-        <w:rPr>
-          <w:rFonts w:ascii="Consolas" w:hAnsi="Consolas" w:cs="Consolas"/>
-          <w:color w:val="008000"/>
-          <w:sz w:val="19"/>
-          <w:szCs w:val="19"/>
-          <w:highlight w:val="white"/>
-        </w:rPr>
-        <w:t xml:space="preserve"> to 0 to exit loop</w:t>
+        <w:t>// Set prescaler to 0 to exit loop</w:t>
       </w:r>
     </w:p>
     <w:p>
@@ -4898,29 +4523,7 @@
           <w:szCs w:val="19"/>
           <w:highlight w:val="white"/>
         </w:rPr>
-        <w:t xml:space="preserve">// Reset Timer 0 </w:t>
-      </w:r>
-      <w:proofErr w:type="spellStart"/>
-      <w:r>
-        <w:rPr>
-          <w:rFonts w:ascii="Consolas" w:hAnsi="Consolas" w:cs="Consolas"/>
-          <w:color w:val="008000"/>
-          <w:sz w:val="19"/>
-          <w:szCs w:val="19"/>
-          <w:highlight w:val="white"/>
-        </w:rPr>
-        <w:t>prescaler</w:t>
-      </w:r>
-      <w:proofErr w:type="spellEnd"/>
-      <w:r>
-        <w:rPr>
-          <w:rFonts w:ascii="Consolas" w:hAnsi="Consolas" w:cs="Consolas"/>
-          <w:color w:val="008000"/>
-          <w:sz w:val="19"/>
-          <w:szCs w:val="19"/>
-          <w:highlight w:val="white"/>
-        </w:rPr>
-        <w:t xml:space="preserve"> to 1</w:t>
+        <w:t>// Reset Timer 0 prescaler to 1</w:t>
       </w:r>
     </w:p>
     <w:p>
@@ -4945,29 +4548,29 @@
           <w:szCs w:val="19"/>
           <w:highlight w:val="white"/>
         </w:rPr>
-        <w:tab/>
-      </w:r>
-      <w:r>
-        <w:rPr>
-          <w:rFonts w:ascii="Consolas" w:hAnsi="Consolas" w:cs="Consolas"/>
-          <w:color w:val="A31515"/>
-          <w:sz w:val="19"/>
-          <w:szCs w:val="19"/>
-          <w:highlight w:val="white"/>
-        </w:rPr>
-        <w:tab/>
-      </w:r>
-      <w:r>
-        <w:rPr>
-          <w:rFonts w:ascii="Consolas" w:hAnsi="Consolas" w:cs="Consolas"/>
-          <w:color w:val="A31515"/>
-          <w:sz w:val="19"/>
-          <w:szCs w:val="19"/>
-          <w:highlight w:val="white"/>
-        </w:rPr>
-        <w:tab/>
-      </w:r>
-      <w:proofErr w:type="gramStart"/>
+        <w:lastRenderedPageBreak/>
+        <w:tab/>
+      </w:r>
+      <w:r>
+        <w:rPr>
+          <w:rFonts w:ascii="Consolas" w:hAnsi="Consolas" w:cs="Consolas"/>
+          <w:color w:val="A31515"/>
+          <w:sz w:val="19"/>
+          <w:szCs w:val="19"/>
+          <w:highlight w:val="white"/>
+        </w:rPr>
+        <w:tab/>
+      </w:r>
+      <w:r>
+        <w:rPr>
+          <w:rFonts w:ascii="Consolas" w:hAnsi="Consolas" w:cs="Consolas"/>
+          <w:color w:val="A31515"/>
+          <w:sz w:val="19"/>
+          <w:szCs w:val="19"/>
+          <w:highlight w:val="white"/>
+        </w:rPr>
+        <w:tab/>
+      </w:r>
       <w:r>
         <w:rPr>
           <w:rFonts w:ascii="Consolas" w:hAnsi="Consolas" w:cs="Consolas"/>
@@ -4978,7 +4581,6 @@
         </w:rPr>
         <w:t>if</w:t>
       </w:r>
-      <w:proofErr w:type="gramEnd"/>
       <w:r>
         <w:rPr>
           <w:rFonts w:ascii="Consolas" w:hAnsi="Consolas" w:cs="Consolas"/>
@@ -5142,29 +4744,7 @@
           <w:szCs w:val="19"/>
           <w:highlight w:val="white"/>
         </w:rPr>
-        <w:t xml:space="preserve">// Increase </w:t>
-      </w:r>
-      <w:proofErr w:type="spellStart"/>
-      <w:r>
-        <w:rPr>
-          <w:rFonts w:ascii="Consolas" w:hAnsi="Consolas" w:cs="Consolas"/>
-          <w:color w:val="008000"/>
-          <w:sz w:val="19"/>
-          <w:szCs w:val="19"/>
-          <w:highlight w:val="white"/>
-        </w:rPr>
-        <w:t>prescaler</w:t>
-      </w:r>
-      <w:proofErr w:type="spellEnd"/>
-      <w:r>
-        <w:rPr>
-          <w:rFonts w:ascii="Consolas" w:hAnsi="Consolas" w:cs="Consolas"/>
-          <w:color w:val="008000"/>
-          <w:sz w:val="19"/>
-          <w:szCs w:val="19"/>
-          <w:highlight w:val="white"/>
-        </w:rPr>
-        <w:t xml:space="preserve"> value</w:t>
+        <w:t>// Increase prescaler value</w:t>
       </w:r>
     </w:p>
     <w:p>
@@ -5211,7 +4791,6 @@
         </w:rPr>
         <w:tab/>
       </w:r>
-      <w:proofErr w:type="gramStart"/>
       <w:r>
         <w:rPr>
           <w:rFonts w:ascii="Consolas" w:hAnsi="Consolas" w:cs="Consolas"/>
@@ -5222,7 +4801,6 @@
         </w:rPr>
         <w:t>else</w:t>
       </w:r>
-      <w:proofErr w:type="gramEnd"/>
     </w:p>
     <w:p>
       <w:pPr>
@@ -5246,7 +4824,6 @@
           <w:szCs w:val="19"/>
           <w:highlight w:val="white"/>
         </w:rPr>
-        <w:lastRenderedPageBreak/>
         <w:tab/>
       </w:r>
       <w:r>
@@ -5537,29 +5114,7 @@
           <w:szCs w:val="19"/>
           <w:highlight w:val="white"/>
         </w:rPr>
-        <w:t xml:space="preserve">// Reset Timer 1 </w:t>
-      </w:r>
-      <w:proofErr w:type="spellStart"/>
-      <w:r>
-        <w:rPr>
-          <w:rFonts w:ascii="Consolas" w:hAnsi="Consolas" w:cs="Consolas"/>
-          <w:color w:val="008000"/>
-          <w:sz w:val="19"/>
-          <w:szCs w:val="19"/>
-          <w:highlight w:val="white"/>
-        </w:rPr>
-        <w:t>prescaler</w:t>
-      </w:r>
-      <w:proofErr w:type="spellEnd"/>
-      <w:r>
-        <w:rPr>
-          <w:rFonts w:ascii="Consolas" w:hAnsi="Consolas" w:cs="Consolas"/>
-          <w:color w:val="008000"/>
-          <w:sz w:val="19"/>
-          <w:szCs w:val="19"/>
-          <w:highlight w:val="white"/>
-        </w:rPr>
-        <w:t xml:space="preserve"> to 1</w:t>
+        <w:t>// Reset Timer 1 prescaler to 1</w:t>
       </w:r>
     </w:p>
     <w:p>
@@ -5611,7 +5166,6 @@
           <w:highlight w:val="white"/>
         </w:rPr>
       </w:pPr>
-      <w:proofErr w:type="gramStart"/>
       <w:r>
         <w:rPr>
           <w:rFonts w:ascii="Consolas" w:hAnsi="Consolas" w:cs="Consolas"/>
@@ -5622,7 +5176,6 @@
         </w:rPr>
         <w:t>return</w:t>
       </w:r>
-      <w:proofErr w:type="gramEnd"/>
       <w:r>
         <w:rPr>
           <w:rFonts w:ascii="Consolas" w:hAnsi="Consolas" w:cs="Consolas"/>
@@ -5698,7 +5251,6 @@
           <w:highlight w:val="white"/>
         </w:rPr>
       </w:pPr>
-      <w:proofErr w:type="gramStart"/>
       <w:r>
         <w:rPr>
           <w:rFonts w:ascii="Consolas" w:hAnsi="Consolas" w:cs="Consolas"/>
@@ -5709,7 +5261,6 @@
         </w:rPr>
         <w:t>void</w:t>
       </w:r>
-      <w:proofErr w:type="gramEnd"/>
       <w:r>
         <w:rPr>
           <w:rFonts w:ascii="Consolas" w:hAnsi="Consolas" w:cs="Consolas"/>
@@ -6075,7 +5626,6 @@
         </w:rPr>
         <w:tab/>
       </w:r>
-      <w:proofErr w:type="gramStart"/>
       <w:r>
         <w:rPr>
           <w:rFonts w:ascii="Consolas" w:hAnsi="Consolas" w:cs="Consolas"/>
@@ -6096,7 +5646,6 @@
         </w:rPr>
         <w:t>(</w:t>
       </w:r>
-      <w:proofErr w:type="gramEnd"/>
       <w:r>
         <w:rPr>
           <w:rFonts w:ascii="Consolas" w:hAnsi="Consolas" w:cs="Consolas"/>
@@ -6217,7 +5766,6 @@
         </w:rPr>
         <w:tab/>
       </w:r>
-      <w:proofErr w:type="gramStart"/>
       <w:r>
         <w:rPr>
           <w:rFonts w:ascii="Consolas" w:hAnsi="Consolas" w:cs="Consolas"/>
@@ -6238,7 +5786,6 @@
         </w:rPr>
         <w:t>(</w:t>
       </w:r>
-      <w:proofErr w:type="gramEnd"/>
       <w:r>
         <w:rPr>
           <w:rFonts w:ascii="Consolas" w:hAnsi="Consolas" w:cs="Consolas"/>
@@ -6379,7 +5926,6 @@
         </w:rPr>
         <w:tab/>
       </w:r>
-      <w:proofErr w:type="gramStart"/>
       <w:r>
         <w:rPr>
           <w:rFonts w:ascii="Consolas" w:hAnsi="Consolas" w:cs="Consolas"/>
@@ -6400,7 +5946,6 @@
         </w:rPr>
         <w:t>(</w:t>
       </w:r>
-      <w:proofErr w:type="gramEnd"/>
       <w:r>
         <w:rPr>
           <w:rFonts w:ascii="Consolas" w:hAnsi="Consolas" w:cs="Consolas"/>
@@ -6571,55 +6116,17 @@
           <w:szCs w:val="19"/>
           <w:highlight w:val="white"/>
         </w:rPr>
-        <w:t>_</w:t>
-      </w:r>
-      <w:proofErr w:type="spellStart"/>
-      <w:r>
-        <w:rPr>
-          <w:rFonts w:ascii="Consolas" w:hAnsi="Consolas" w:cs="Consolas"/>
-          <w:i/>
-          <w:iCs/>
-          <w:color w:val="880000"/>
-          <w:sz w:val="19"/>
-          <w:szCs w:val="19"/>
-          <w:highlight w:val="white"/>
-        </w:rPr>
-        <w:t>delay_</w:t>
-      </w:r>
-      <w:proofErr w:type="gramStart"/>
-      <w:r>
-        <w:rPr>
-          <w:rFonts w:ascii="Consolas" w:hAnsi="Consolas" w:cs="Consolas"/>
-          <w:i/>
-          <w:iCs/>
-          <w:color w:val="880000"/>
-          <w:sz w:val="19"/>
-          <w:szCs w:val="19"/>
-          <w:highlight w:val="white"/>
-        </w:rPr>
-        <w:t>ms</w:t>
-      </w:r>
-      <w:proofErr w:type="spellEnd"/>
-      <w:r>
-        <w:rPr>
-          <w:rFonts w:ascii="Consolas" w:hAnsi="Consolas" w:cs="Consolas"/>
-          <w:color w:val="000000"/>
-          <w:sz w:val="19"/>
-          <w:szCs w:val="19"/>
-          <w:highlight w:val="white"/>
-        </w:rPr>
-        <w:t>(</w:t>
-      </w:r>
-      <w:proofErr w:type="gramEnd"/>
-      <w:r>
-        <w:rPr>
-          <w:rFonts w:ascii="Consolas" w:hAnsi="Consolas" w:cs="Consolas"/>
-          <w:color w:val="000000"/>
-          <w:sz w:val="19"/>
-          <w:szCs w:val="19"/>
-          <w:highlight w:val="white"/>
-        </w:rPr>
-        <w:t>150);</w:t>
+        <w:t>_delay_ms</w:t>
+      </w:r>
+      <w:r>
+        <w:rPr>
+          <w:rFonts w:ascii="Consolas" w:hAnsi="Consolas" w:cs="Consolas"/>
+          <w:color w:val="000000"/>
+          <w:sz w:val="19"/>
+          <w:szCs w:val="19"/>
+          <w:highlight w:val="white"/>
+        </w:rPr>
+        <w:t>(150);</w:t>
       </w:r>
     </w:p>
     <w:p>
@@ -7461,7 +6968,6 @@
           <w:highlight w:val="white"/>
         </w:rPr>
       </w:pPr>
-      <w:proofErr w:type="gramStart"/>
       <w:r>
         <w:rPr>
           <w:rFonts w:ascii="Consolas" w:hAnsi="Consolas" w:cs="Consolas"/>
@@ -7472,7 +6978,6 @@
         </w:rPr>
         <w:t>return</w:t>
       </w:r>
-      <w:proofErr w:type="gramEnd"/>
       <w:r>
         <w:rPr>
           <w:rFonts w:ascii="Consolas" w:hAnsi="Consolas" w:cs="Consolas"/>
@@ -7538,7 +7043,6 @@
           <w:highlight w:val="white"/>
         </w:rPr>
       </w:pPr>
-      <w:proofErr w:type="gramStart"/>
       <w:r>
         <w:rPr>
           <w:rFonts w:ascii="Consolas" w:hAnsi="Consolas" w:cs="Consolas"/>
@@ -7549,7 +7053,6 @@
         </w:rPr>
         <w:t>void</w:t>
       </w:r>
-      <w:proofErr w:type="gramEnd"/>
       <w:r>
         <w:rPr>
           <w:rFonts w:ascii="Consolas" w:hAnsi="Consolas" w:cs="Consolas"/>
@@ -8296,7 +7799,6 @@
           <w:highlight w:val="white"/>
         </w:rPr>
       </w:pPr>
-      <w:proofErr w:type="gramStart"/>
       <w:r>
         <w:rPr>
           <w:rFonts w:ascii="Consolas" w:hAnsi="Consolas" w:cs="Consolas"/>
@@ -8307,7 +7809,6 @@
         </w:rPr>
         <w:t>return</w:t>
       </w:r>
-      <w:proofErr w:type="gramEnd"/>
       <w:r>
         <w:rPr>
           <w:rFonts w:ascii="Consolas" w:hAnsi="Consolas" w:cs="Consolas"/>
@@ -8373,7 +7874,6 @@
           <w:highlight w:val="white"/>
         </w:rPr>
       </w:pPr>
-      <w:proofErr w:type="gramStart"/>
       <w:r>
         <w:rPr>
           <w:rFonts w:ascii="Consolas" w:hAnsi="Consolas" w:cs="Consolas"/>
@@ -8384,7 +7884,6 @@
         </w:rPr>
         <w:t>void</w:t>
       </w:r>
-      <w:proofErr w:type="gramEnd"/>
       <w:r>
         <w:rPr>
           <w:rFonts w:ascii="Consolas" w:hAnsi="Consolas" w:cs="Consolas"/>
@@ -9131,7 +8630,6 @@
           <w:highlight w:val="white"/>
         </w:rPr>
       </w:pPr>
-      <w:proofErr w:type="gramStart"/>
       <w:r>
         <w:rPr>
           <w:rFonts w:ascii="Consolas" w:hAnsi="Consolas" w:cs="Consolas"/>
@@ -9142,7 +8640,6 @@
         </w:rPr>
         <w:t>return</w:t>
       </w:r>
-      <w:proofErr w:type="gramEnd"/>
       <w:r>
         <w:rPr>
           <w:rFonts w:ascii="Consolas" w:hAnsi="Consolas" w:cs="Consolas"/>
@@ -9208,7 +8705,6 @@
           <w:highlight w:val="white"/>
         </w:rPr>
       </w:pPr>
-      <w:proofErr w:type="gramStart"/>
       <w:r>
         <w:rPr>
           <w:rFonts w:ascii="Consolas" w:hAnsi="Consolas" w:cs="Consolas"/>
@@ -9219,7 +8715,6 @@
         </w:rPr>
         <w:t>void</w:t>
       </w:r>
-      <w:proofErr w:type="gramEnd"/>
       <w:r>
         <w:rPr>
           <w:rFonts w:ascii="Consolas" w:hAnsi="Consolas" w:cs="Consolas"/>
@@ -9298,7 +8793,6 @@
           <w:szCs w:val="19"/>
           <w:highlight w:val="white"/>
         </w:rPr>
-        <w:lastRenderedPageBreak/>
         <w:tab/>
       </w:r>
       <w:r>
@@ -9967,7 +9461,6 @@
           <w:highlight w:val="white"/>
         </w:rPr>
       </w:pPr>
-      <w:proofErr w:type="gramStart"/>
       <w:r>
         <w:rPr>
           <w:rFonts w:ascii="Consolas" w:hAnsi="Consolas" w:cs="Consolas"/>
@@ -9978,7 +9471,6 @@
         </w:rPr>
         <w:t>return</w:t>
       </w:r>
-      <w:proofErr w:type="gramEnd"/>
       <w:r>
         <w:rPr>
           <w:rFonts w:ascii="Consolas" w:hAnsi="Consolas" w:cs="Consolas"/>
@@ -10006,7 +9498,7 @@
       <w:tblPr>
         <w:tblStyle w:val="TableGrid"/>
         <w:tblW w:w="0" w:type="auto"/>
-        <w:tblLook w:val="04A0"/>
+        <w:tblLook w:val="04A0" w:firstRow="1" w:lastRow="0" w:firstColumn="1" w:lastColumn="0" w:noHBand="0" w:noVBand="1"/>
       </w:tblPr>
       <w:tblGrid>
         <w:gridCol w:w="728"/>
@@ -10183,7 +9675,7 @@
       <w:tblPr>
         <w:tblStyle w:val="TableGrid"/>
         <w:tblW w:w="0" w:type="auto"/>
-        <w:tblLook w:val="04A0"/>
+        <w:tblLook w:val="04A0" w:firstRow="1" w:lastRow="0" w:firstColumn="1" w:lastColumn="0" w:noHBand="0" w:noVBand="1"/>
       </w:tblPr>
       <w:tblGrid>
         <w:gridCol w:w="728"/>
@@ -10274,43 +9766,7 @@
           <w:sz w:val="24"/>
           <w:szCs w:val="24"/>
         </w:rPr>
-        <w:t xml:space="preserve">Write an AVR C program to generate three PWM signals to drive the RGB LED using TIMERs. Use the </w:t>
-      </w:r>
-      <w:proofErr w:type="spellStart"/>
-      <w:r>
-        <w:rPr>
-          <w:rFonts w:ascii="Times New Roman" w:hAnsi="Times New Roman" w:cs="Times New Roman"/>
-          <w:sz w:val="24"/>
-          <w:szCs w:val="24"/>
-        </w:rPr>
-        <w:t>OCnX</w:t>
-      </w:r>
-      <w:proofErr w:type="spellEnd"/>
-      <w:r>
-        <w:rPr>
-          <w:rFonts w:ascii="Times New Roman" w:hAnsi="Times New Roman" w:cs="Times New Roman"/>
-          <w:sz w:val="24"/>
-          <w:szCs w:val="24"/>
-        </w:rPr>
-        <w:t xml:space="preserve"> pins to generate the output. Increment individually each PWM period from min. (10%) to max (90%) value, at the same time alter the each PWM duty cycle. The RGB LED will display different colors as the PWM periods are changed and the brightness of the LED with </w:t>
-      </w:r>
-      <w:proofErr w:type="gramStart"/>
-      <w:r>
-        <w:rPr>
-          <w:rFonts w:ascii="Times New Roman" w:hAnsi="Times New Roman" w:cs="Times New Roman"/>
-          <w:sz w:val="24"/>
-          <w:szCs w:val="24"/>
-        </w:rPr>
-        <w:t>vary</w:t>
-      </w:r>
-      <w:proofErr w:type="gramEnd"/>
-      <w:r>
-        <w:rPr>
-          <w:rFonts w:ascii="Times New Roman" w:hAnsi="Times New Roman" w:cs="Times New Roman"/>
-          <w:sz w:val="24"/>
-          <w:szCs w:val="24"/>
-        </w:rPr>
-        <w:t xml:space="preserve"> with the change in duty cycle.</w:t>
+        <w:t>Write an AVR C program to generate three PWM signals to drive the RGB LED using TIMERs. Use the OCnX pins to generate the output. Increment individually each PWM period from min. (10%) to max (90%) value, at the same time alter the each PWM duty cycle. The RGB LED will display different colors as the PWM periods are changed and the brightness of the LED with vary with the change in duty cycle.</w:t>
       </w:r>
     </w:p>
     <w:p>
@@ -10377,7 +9833,7 @@
       <w:tblPr>
         <w:tblStyle w:val="TableGrid"/>
         <w:tblW w:w="0" w:type="auto"/>
-        <w:tblLook w:val="04A0"/>
+        <w:tblLook w:val="04A0" w:firstRow="1" w:lastRow="0" w:firstColumn="1" w:lastColumn="0" w:noHBand="0" w:noVBand="1"/>
       </w:tblPr>
       <w:tblGrid>
         <w:gridCol w:w="728"/>
@@ -10691,23 +10147,13 @@
             <v:textbox>
               <w:txbxContent>
                 <w:p>
-                  <w:proofErr w:type="gramStart"/>
                   <w:r>
-                    <w:t>DDRB.1  =</w:t>
-                  </w:r>
-                  <w:proofErr w:type="gramEnd"/>
-                  <w:r>
-                    <w:t xml:space="preserve"> 1</w:t>
+                    <w:t>DDRB.1  = 1</w:t>
                   </w:r>
                 </w:p>
                 <w:p>
-                  <w:proofErr w:type="gramStart"/>
                   <w:r>
-                    <w:t>DDRB.3  =</w:t>
-                  </w:r>
-                  <w:proofErr w:type="gramEnd"/>
-                  <w:r>
-                    <w:t xml:space="preserve"> 1</w:t>
+                    <w:t>DDRB.3  = 1</w:t>
                   </w:r>
                 </w:p>
               </w:txbxContent>
@@ -12027,7 +11473,7 @@
       <w:tblPr>
         <w:tblStyle w:val="TableGrid"/>
         <w:tblW w:w="0" w:type="auto"/>
-        <w:tblLook w:val="04A0"/>
+        <w:tblLook w:val="04A0" w:firstRow="1" w:lastRow="0" w:firstColumn="1" w:lastColumn="0" w:noHBand="0" w:noVBand="1"/>
       </w:tblPr>
       <w:tblGrid>
         <w:gridCol w:w="728"/>
@@ -12259,7 +11705,7 @@
 </file>
 
 <file path=word/styles.xml><?xml version="1.0" encoding="utf-8"?>
-<w:styles xmlns:r="http://schemas.openxmlformats.org/officeDocument/2006/relationships" xmlns:w="http://schemas.openxmlformats.org/wordprocessingml/2006/main">
+<w:styles xmlns:mc="http://schemas.openxmlformats.org/markup-compatibility/2006" xmlns:r="http://schemas.openxmlformats.org/officeDocument/2006/relationships" xmlns:w="http://schemas.openxmlformats.org/wordprocessingml/2006/main" xmlns:w14="http://schemas.microsoft.com/office/word/2010/wordml" xmlns:w15="http://schemas.microsoft.com/office/word/2012/wordml" xmlns:w16se="http://schemas.microsoft.com/office/word/2015/wordml/symex" mc:Ignorable="w14 w15 w16se">
   <w:docDefaults>
     <w:rPrDefault>
       <w:rPr>
@@ -12275,144 +11721,379 @@
       </w:pPr>
     </w:pPrDefault>
   </w:docDefaults>
-  <w:latentStyles w:defLockedState="0" w:defUIPriority="99" w:defSemiHidden="1" w:defUnhideWhenUsed="1" w:defQFormat="0" w:count="267">
-    <w:lsdException w:name="Normal" w:semiHidden="0" w:uiPriority="0" w:unhideWhenUsed="0" w:qFormat="1"/>
-    <w:lsdException w:name="heading 1" w:semiHidden="0" w:uiPriority="9" w:unhideWhenUsed="0" w:qFormat="1"/>
-    <w:lsdException w:name="heading 2" w:uiPriority="9" w:qFormat="1"/>
-    <w:lsdException w:name="heading 3" w:uiPriority="9" w:qFormat="1"/>
-    <w:lsdException w:name="heading 4" w:uiPriority="9" w:qFormat="1"/>
-    <w:lsdException w:name="heading 5" w:uiPriority="9" w:qFormat="1"/>
-    <w:lsdException w:name="heading 6" w:uiPriority="9" w:qFormat="1"/>
-    <w:lsdException w:name="heading 7" w:uiPriority="9" w:qFormat="1"/>
-    <w:lsdException w:name="heading 8" w:uiPriority="9" w:qFormat="1"/>
-    <w:lsdException w:name="heading 9" w:uiPriority="9" w:qFormat="1"/>
-    <w:lsdException w:name="toc 1" w:uiPriority="39"/>
-    <w:lsdException w:name="toc 2" w:uiPriority="39"/>
-    <w:lsdException w:name="toc 3" w:uiPriority="39"/>
-    <w:lsdException w:name="toc 4" w:uiPriority="39"/>
-    <w:lsdException w:name="toc 5" w:uiPriority="39"/>
-    <w:lsdException w:name="toc 6" w:uiPriority="39"/>
-    <w:lsdException w:name="toc 7" w:uiPriority="39"/>
-    <w:lsdException w:name="toc 8" w:uiPriority="39"/>
-    <w:lsdException w:name="toc 9" w:uiPriority="39"/>
-    <w:lsdException w:name="caption" w:uiPriority="35" w:qFormat="1"/>
-    <w:lsdException w:name="Title" w:semiHidden="0" w:uiPriority="10" w:unhideWhenUsed="0" w:qFormat="1"/>
-    <w:lsdException w:name="Default Paragraph Font" w:uiPriority="1"/>
-    <w:lsdException w:name="Subtitle" w:semiHidden="0" w:uiPriority="11" w:unhideWhenUsed="0" w:qFormat="1"/>
-    <w:lsdException w:name="Strong" w:semiHidden="0" w:uiPriority="22" w:unhideWhenUsed="0" w:qFormat="1"/>
-    <w:lsdException w:name="Emphasis" w:semiHidden="0" w:uiPriority="20" w:unhideWhenUsed="0" w:qFormat="1"/>
-    <w:lsdException w:name="Table Grid" w:semiHidden="0" w:uiPriority="59" w:unhideWhenUsed="0"/>
-    <w:lsdException w:name="Placeholder Text" w:unhideWhenUsed="0"/>
-    <w:lsdException w:name="No Spacing" w:semiHidden="0" w:uiPriority="1" w:unhideWhenUsed="0" w:qFormat="1"/>
-    <w:lsdException w:name="Light Shading" w:semiHidden="0" w:uiPriority="60" w:unhideWhenUsed="0"/>
-    <w:lsdException w:name="Light List" w:semiHidden="0" w:uiPriority="61" w:unhideWhenUsed="0"/>
-    <w:lsdException w:name="Light Grid" w:semiHidden="0" w:uiPriority="62" w:unhideWhenUsed="0"/>
-    <w:lsdException w:name="Medium Shading 1" w:semiHidden="0" w:uiPriority="63" w:unhideWhenUsed="0"/>
-    <w:lsdException w:name="Medium Shading 2" w:semiHidden="0" w:uiPriority="64" w:unhideWhenUsed="0"/>
-    <w:lsdException w:name="Medium List 1" w:semiHidden="0" w:uiPriority="65" w:unhideWhenUsed="0"/>
-    <w:lsdException w:name="Medium List 2" w:semiHidden="0" w:uiPriority="66" w:unhideWhenUsed="0"/>
-    <w:lsdException w:name="Medium Grid 1" w:semiHidden="0" w:uiPriority="67" w:unhideWhenUsed="0"/>
-    <w:lsdException w:name="Medium Grid 2" w:semiHidden="0" w:uiPriority="68" w:unhideWhenUsed="0"/>
-    <w:lsdException w:name="Medium Grid 3" w:semiHidden="0" w:uiPriority="69" w:unhideWhenUsed="0"/>
-    <w:lsdException w:name="Dark List" w:semiHidden="0" w:uiPriority="70" w:unhideWhenUsed="0"/>
-    <w:lsdException w:name="Colorful Shading" w:semiHidden="0" w:uiPriority="71" w:unhideWhenUsed="0"/>
-    <w:lsdException w:name="Colorful List" w:semiHidden="0" w:uiPriority="72" w:unhideWhenUsed="0"/>
-    <w:lsdException w:name="Colorful Grid" w:semiHidden="0" w:uiPriority="73" w:unhideWhenUsed="0"/>
-    <w:lsdException w:name="Light Shading Accent 1" w:semiHidden="0" w:uiPriority="60" w:unhideWhenUsed="0"/>
-    <w:lsdException w:name="Light List Accent 1" w:semiHidden="0" w:uiPriority="61" w:unhideWhenUsed="0"/>
-    <w:lsdException w:name="Light Grid Accent 1" w:semiHidden="0" w:uiPriority="62" w:unhideWhenUsed="0"/>
-    <w:lsdException w:name="Medium Shading 1 Accent 1" w:semiHidden="0" w:uiPriority="63" w:unhideWhenUsed="0"/>
-    <w:lsdException w:name="Medium Shading 2 Accent 1" w:semiHidden="0" w:uiPriority="64" w:unhideWhenUsed="0"/>
-    <w:lsdException w:name="Medium List 1 Accent 1" w:semiHidden="0" w:uiPriority="65" w:unhideWhenUsed="0"/>
-    <w:lsdException w:name="Revision" w:unhideWhenUsed="0"/>
-    <w:lsdException w:name="List Paragraph" w:semiHidden="0" w:uiPriority="34" w:unhideWhenUsed="0" w:qFormat="1"/>
-    <w:lsdException w:name="Quote" w:semiHidden="0" w:uiPriority="29" w:unhideWhenUsed="0" w:qFormat="1"/>
-    <w:lsdException w:name="Intense Quote" w:semiHidden="0" w:uiPriority="30" w:unhideWhenUsed="0" w:qFormat="1"/>
-    <w:lsdException w:name="Medium List 2 Accent 1" w:semiHidden="0" w:uiPriority="66" w:unhideWhenUsed="0"/>
-    <w:lsdException w:name="Medium Grid 1 Accent 1" w:semiHidden="0" w:uiPriority="67" w:unhideWhenUsed="0"/>
-    <w:lsdException w:name="Medium Grid 2 Accent 1" w:semiHidden="0" w:uiPriority="68" w:unhideWhenUsed="0"/>
-    <w:lsdException w:name="Medium Grid 3 Accent 1" w:semiHidden="0" w:uiPriority="69" w:unhideWhenUsed="0"/>
-    <w:lsdException w:name="Dark List Accent 1" w:semiHidden="0" w:uiPriority="70" w:unhideWhenUsed="0"/>
-    <w:lsdException w:name="Colorful Shading Accent 1" w:semiHidden="0" w:uiPriority="71" w:unhideWhenUsed="0"/>
-    <w:lsdException w:name="Colorful List Accent 1" w:semiHidden="0" w:uiPriority="72" w:unhideWhenUsed="0"/>
-    <w:lsdException w:name="Colorful Grid Accent 1" w:semiHidden="0" w:uiPriority="73" w:unhideWhenUsed="0"/>
-    <w:lsdException w:name="Light Shading Accent 2" w:semiHidden="0" w:uiPriority="60" w:unhideWhenUsed="0"/>
-    <w:lsdException w:name="Light List Accent 2" w:semiHidden="0" w:uiPriority="61" w:unhideWhenUsed="0"/>
-    <w:lsdException w:name="Light Grid Accent 2" w:semiHidden="0" w:uiPriority="62" w:unhideWhenUsed="0"/>
-    <w:lsdException w:name="Medium Shading 1 Accent 2" w:semiHidden="0" w:uiPriority="63" w:unhideWhenUsed="0"/>
-    <w:lsdException w:name="Medium Shading 2 Accent 2" w:semiHidden="0" w:uiPriority="64" w:unhideWhenUsed="0"/>
-    <w:lsdException w:name="Medium List 1 Accent 2" w:semiHidden="0" w:uiPriority="65" w:unhideWhenUsed="0"/>
-    <w:lsdException w:name="Medium List 2 Accent 2" w:semiHidden="0" w:uiPriority="66" w:unhideWhenUsed="0"/>
-    <w:lsdException w:name="Medium Grid 1 Accent 2" w:semiHidden="0" w:uiPriority="67" w:unhideWhenUsed="0"/>
-    <w:lsdException w:name="Medium Grid 2 Accent 2" w:semiHidden="0" w:uiPriority="68" w:unhideWhenUsed="0"/>
-    <w:lsdException w:name="Medium Grid 3 Accent 2" w:semiHidden="0" w:uiPriority="69" w:unhideWhenUsed="0"/>
-    <w:lsdException w:name="Dark List Accent 2" w:semiHidden="0" w:uiPriority="70" w:unhideWhenUsed="0"/>
-    <w:lsdException w:name="Colorful Shading Accent 2" w:semiHidden="0" w:uiPriority="71" w:unhideWhenUsed="0"/>
-    <w:lsdException w:name="Colorful List Accent 2" w:semiHidden="0" w:uiPriority="72" w:unhideWhenUsed="0"/>
-    <w:lsdException w:name="Colorful Grid Accent 2" w:semiHidden="0" w:uiPriority="73" w:unhideWhenUsed="0"/>
-    <w:lsdException w:name="Light Shading Accent 3" w:semiHidden="0" w:uiPriority="60" w:unhideWhenUsed="0"/>
-    <w:lsdException w:name="Light List Accent 3" w:semiHidden="0" w:uiPriority="61" w:unhideWhenUsed="0"/>
-    <w:lsdException w:name="Light Grid Accent 3" w:semiHidden="0" w:uiPriority="62" w:unhideWhenUsed="0"/>
-    <w:lsdException w:name="Medium Shading 1 Accent 3" w:semiHidden="0" w:uiPriority="63" w:unhideWhenUsed="0"/>
-    <w:lsdException w:name="Medium Shading 2 Accent 3" w:semiHidden="0" w:uiPriority="64" w:unhideWhenUsed="0"/>
-    <w:lsdException w:name="Medium List 1 Accent 3" w:semiHidden="0" w:uiPriority="65" w:unhideWhenUsed="0"/>
-    <w:lsdException w:name="Medium List 2 Accent 3" w:semiHidden="0" w:uiPriority="66" w:unhideWhenUsed="0"/>
-    <w:lsdException w:name="Medium Grid 1 Accent 3" w:semiHidden="0" w:uiPriority="67" w:unhideWhenUsed="0"/>
-    <w:lsdException w:name="Medium Grid 2 Accent 3" w:semiHidden="0" w:uiPriority="68" w:unhideWhenUsed="0"/>
-    <w:lsdException w:name="Medium Grid 3 Accent 3" w:semiHidden="0" w:uiPriority="69" w:unhideWhenUsed="0"/>
-    <w:lsdException w:name="Dark List Accent 3" w:semiHidden="0" w:uiPriority="70" w:unhideWhenUsed="0"/>
-    <w:lsdException w:name="Colorful Shading Accent 3" w:semiHidden="0" w:uiPriority="71" w:unhideWhenUsed="0"/>
-    <w:lsdException w:name="Colorful List Accent 3" w:semiHidden="0" w:uiPriority="72" w:unhideWhenUsed="0"/>
-    <w:lsdException w:name="Colorful Grid Accent 3" w:semiHidden="0" w:uiPriority="73" w:unhideWhenUsed="0"/>
-    <w:lsdException w:name="Light Shading Accent 4" w:semiHidden="0" w:uiPriority="60" w:unhideWhenUsed="0"/>
-    <w:lsdException w:name="Light List Accent 4" w:semiHidden="0" w:uiPriority="61" w:unhideWhenUsed="0"/>
-    <w:lsdException w:name="Light Grid Accent 4" w:semiHidden="0" w:uiPriority="62" w:unhideWhenUsed="0"/>
-    <w:lsdException w:name="Medium Shading 1 Accent 4" w:semiHidden="0" w:uiPriority="63" w:unhideWhenUsed="0"/>
-    <w:lsdException w:name="Medium Shading 2 Accent 4" w:semiHidden="0" w:uiPriority="64" w:unhideWhenUsed="0"/>
-    <w:lsdException w:name="Medium List 1 Accent 4" w:semiHidden="0" w:uiPriority="65" w:unhideWhenUsed="0"/>
-    <w:lsdException w:name="Medium List 2 Accent 4" w:semiHidden="0" w:uiPriority="66" w:unhideWhenUsed="0"/>
-    <w:lsdException w:name="Medium Grid 1 Accent 4" w:semiHidden="0" w:uiPriority="67" w:unhideWhenUsed="0"/>
-    <w:lsdException w:name="Medium Grid 2 Accent 4" w:semiHidden="0" w:uiPriority="68" w:unhideWhenUsed="0"/>
-    <w:lsdException w:name="Medium Grid 3 Accent 4" w:semiHidden="0" w:uiPriority="69" w:unhideWhenUsed="0"/>
-    <w:lsdException w:name="Dark List Accent 4" w:semiHidden="0" w:uiPriority="70" w:unhideWhenUsed="0"/>
-    <w:lsdException w:name="Colorful Shading Accent 4" w:semiHidden="0" w:uiPriority="71" w:unhideWhenUsed="0"/>
-    <w:lsdException w:name="Colorful List Accent 4" w:semiHidden="0" w:uiPriority="72" w:unhideWhenUsed="0"/>
-    <w:lsdException w:name="Colorful Grid Accent 4" w:semiHidden="0" w:uiPriority="73" w:unhideWhenUsed="0"/>
-    <w:lsdException w:name="Light Shading Accent 5" w:semiHidden="0" w:uiPriority="60" w:unhideWhenUsed="0"/>
-    <w:lsdException w:name="Light List Accent 5" w:semiHidden="0" w:uiPriority="61" w:unhideWhenUsed="0"/>
-    <w:lsdException w:name="Light Grid Accent 5" w:semiHidden="0" w:uiPriority="62" w:unhideWhenUsed="0"/>
-    <w:lsdException w:name="Medium Shading 1 Accent 5" w:semiHidden="0" w:uiPriority="63" w:unhideWhenUsed="0"/>
-    <w:lsdException w:name="Medium Shading 2 Accent 5" w:semiHidden="0" w:uiPriority="64" w:unhideWhenUsed="0"/>
-    <w:lsdException w:name="Medium List 1 Accent 5" w:semiHidden="0" w:uiPriority="65" w:unhideWhenUsed="0"/>
-    <w:lsdException w:name="Medium List 2 Accent 5" w:semiHidden="0" w:uiPriority="66" w:unhideWhenUsed="0"/>
-    <w:lsdException w:name="Medium Grid 1 Accent 5" w:semiHidden="0" w:uiPriority="67" w:unhideWhenUsed="0"/>
-    <w:lsdException w:name="Medium Grid 2 Accent 5" w:semiHidden="0" w:uiPriority="68" w:unhideWhenUsed="0"/>
-    <w:lsdException w:name="Medium Grid 3 Accent 5" w:semiHidden="0" w:uiPriority="69" w:unhideWhenUsed="0"/>
-    <w:lsdException w:name="Dark List Accent 5" w:semiHidden="0" w:uiPriority="70" w:unhideWhenUsed="0"/>
-    <w:lsdException w:name="Colorful Shading Accent 5" w:semiHidden="0" w:uiPriority="71" w:unhideWhenUsed="0"/>
-    <w:lsdException w:name="Colorful List Accent 5" w:semiHidden="0" w:uiPriority="72" w:unhideWhenUsed="0"/>
-    <w:lsdException w:name="Colorful Grid Accent 5" w:semiHidden="0" w:uiPriority="73" w:unhideWhenUsed="0"/>
-    <w:lsdException w:name="Light Shading Accent 6" w:semiHidden="0" w:uiPriority="60" w:unhideWhenUsed="0"/>
-    <w:lsdException w:name="Light List Accent 6" w:semiHidden="0" w:uiPriority="61" w:unhideWhenUsed="0"/>
-    <w:lsdException w:name="Light Grid Accent 6" w:semiHidden="0" w:uiPriority="62" w:unhideWhenUsed="0"/>
-    <w:lsdException w:name="Medium Shading 1 Accent 6" w:semiHidden="0" w:uiPriority="63" w:unhideWhenUsed="0"/>
-    <w:lsdException w:name="Medium Shading 2 Accent 6" w:semiHidden="0" w:uiPriority="64" w:unhideWhenUsed="0"/>
-    <w:lsdException w:name="Medium List 1 Accent 6" w:semiHidden="0" w:uiPriority="65" w:unhideWhenUsed="0"/>
-    <w:lsdException w:name="Medium List 2 Accent 6" w:semiHidden="0" w:uiPriority="66" w:unhideWhenUsed="0"/>
-    <w:lsdException w:name="Medium Grid 1 Accent 6" w:semiHidden="0" w:uiPriority="67" w:unhideWhenUsed="0"/>
-    <w:lsdException w:name="Medium Grid 2 Accent 6" w:semiHidden="0" w:uiPriority="68" w:unhideWhenUsed="0"/>
-    <w:lsdException w:name="Medium Grid 3 Accent 6" w:semiHidden="0" w:uiPriority="69" w:unhideWhenUsed="0"/>
-    <w:lsdException w:name="Dark List Accent 6" w:semiHidden="0" w:uiPriority="70" w:unhideWhenUsed="0"/>
-    <w:lsdException w:name="Colorful Shading Accent 6" w:semiHidden="0" w:uiPriority="71" w:unhideWhenUsed="0"/>
-    <w:lsdException w:name="Colorful List Accent 6" w:semiHidden="0" w:uiPriority="72" w:unhideWhenUsed="0"/>
-    <w:lsdException w:name="Colorful Grid Accent 6" w:semiHidden="0" w:uiPriority="73" w:unhideWhenUsed="0"/>
-    <w:lsdException w:name="Subtle Emphasis" w:semiHidden="0" w:uiPriority="19" w:unhideWhenUsed="0" w:qFormat="1"/>
-    <w:lsdException w:name="Intense Emphasis" w:semiHidden="0" w:uiPriority="21" w:unhideWhenUsed="0" w:qFormat="1"/>
-    <w:lsdException w:name="Subtle Reference" w:semiHidden="0" w:uiPriority="31" w:unhideWhenUsed="0" w:qFormat="1"/>
-    <w:lsdException w:name="Intense Reference" w:semiHidden="0" w:uiPriority="32" w:unhideWhenUsed="0" w:qFormat="1"/>
-    <w:lsdException w:name="Book Title" w:semiHidden="0" w:uiPriority="33" w:unhideWhenUsed="0" w:qFormat="1"/>
-    <w:lsdException w:name="Bibliography" w:uiPriority="37"/>
-    <w:lsdException w:name="TOC Heading" w:uiPriority="39" w:qFormat="1"/>
+  <w:latentStyles w:defLockedState="0" w:defUIPriority="99" w:defSemiHidden="0" w:defUnhideWhenUsed="0" w:defQFormat="0" w:count="372">
+    <w:lsdException w:name="Normal" w:uiPriority="0" w:qFormat="1"/>
+    <w:lsdException w:name="heading 1" w:uiPriority="9" w:qFormat="1"/>
+    <w:lsdException w:name="heading 2" w:semiHidden="1" w:uiPriority="9" w:unhideWhenUsed="1" w:qFormat="1"/>
+    <w:lsdException w:name="heading 3" w:semiHidden="1" w:uiPriority="9" w:unhideWhenUsed="1" w:qFormat="1"/>
+    <w:lsdException w:name="heading 4" w:semiHidden="1" w:uiPriority="9" w:unhideWhenUsed="1" w:qFormat="1"/>
+    <w:lsdException w:name="heading 5" w:semiHidden="1" w:uiPriority="9" w:unhideWhenUsed="1" w:qFormat="1"/>
+    <w:lsdException w:name="heading 6" w:semiHidden="1" w:uiPriority="9" w:unhideWhenUsed="1" w:qFormat="1"/>
+    <w:lsdException w:name="heading 7" w:semiHidden="1" w:uiPriority="9" w:unhideWhenUsed="1" w:qFormat="1"/>
+    <w:lsdException w:name="heading 8" w:semiHidden="1" w:uiPriority="9" w:unhideWhenUsed="1" w:qFormat="1"/>
+    <w:lsdException w:name="heading 9" w:semiHidden="1" w:uiPriority="9" w:unhideWhenUsed="1" w:qFormat="1"/>
+    <w:lsdException w:name="index 1" w:semiHidden="1" w:unhideWhenUsed="1"/>
+    <w:lsdException w:name="index 2" w:semiHidden="1" w:unhideWhenUsed="1"/>
+    <w:lsdException w:name="index 3" w:semiHidden="1" w:unhideWhenUsed="1"/>
+    <w:lsdException w:name="index 4" w:semiHidden="1" w:unhideWhenUsed="1"/>
+    <w:lsdException w:name="index 5" w:semiHidden="1" w:unhideWhenUsed="1"/>
+    <w:lsdException w:name="index 6" w:semiHidden="1" w:unhideWhenUsed="1"/>
+    <w:lsdException w:name="index 7" w:semiHidden="1" w:unhideWhenUsed="1"/>
+    <w:lsdException w:name="index 8" w:semiHidden="1" w:unhideWhenUsed="1"/>
+    <w:lsdException w:name="index 9" w:semiHidden="1" w:unhideWhenUsed="1"/>
+    <w:lsdException w:name="toc 1" w:semiHidden="1" w:uiPriority="39" w:unhideWhenUsed="1"/>
+    <w:lsdException w:name="toc 2" w:semiHidden="1" w:uiPriority="39" w:unhideWhenUsed="1"/>
+    <w:lsdException w:name="toc 3" w:semiHidden="1" w:uiPriority="39" w:unhideWhenUsed="1"/>
+    <w:lsdException w:name="toc 4" w:semiHidden="1" w:uiPriority="39" w:unhideWhenUsed="1"/>
+    <w:lsdException w:name="toc 5" w:semiHidden="1" w:uiPriority="39" w:unhideWhenUsed="1"/>
+    <w:lsdException w:name="toc 6" w:semiHidden="1" w:uiPriority="39" w:unhideWhenUsed="1"/>
+    <w:lsdException w:name="toc 7" w:semiHidden="1" w:uiPriority="39" w:unhideWhenUsed="1"/>
+    <w:lsdException w:name="toc 8" w:semiHidden="1" w:uiPriority="39" w:unhideWhenUsed="1"/>
+    <w:lsdException w:name="toc 9" w:semiHidden="1" w:uiPriority="39" w:unhideWhenUsed="1"/>
+    <w:lsdException w:name="Normal Indent" w:semiHidden="1" w:unhideWhenUsed="1"/>
+    <w:lsdException w:name="footnote text" w:semiHidden="1" w:unhideWhenUsed="1"/>
+    <w:lsdException w:name="annotation text" w:semiHidden="1" w:unhideWhenUsed="1"/>
+    <w:lsdException w:name="header" w:semiHidden="1" w:unhideWhenUsed="1"/>
+    <w:lsdException w:name="footer" w:semiHidden="1" w:unhideWhenUsed="1"/>
+    <w:lsdException w:name="index heading" w:semiHidden="1" w:unhideWhenUsed="1"/>
+    <w:lsdException w:name="caption" w:semiHidden="1" w:uiPriority="35" w:unhideWhenUsed="1" w:qFormat="1"/>
+    <w:lsdException w:name="table of figures" w:semiHidden="1" w:unhideWhenUsed="1"/>
+    <w:lsdException w:name="envelope address" w:semiHidden="1" w:unhideWhenUsed="1"/>
+    <w:lsdException w:name="envelope return" w:semiHidden="1" w:unhideWhenUsed="1"/>
+    <w:lsdException w:name="footnote reference" w:semiHidden="1" w:unhideWhenUsed="1"/>
+    <w:lsdException w:name="annotation reference" w:semiHidden="1" w:unhideWhenUsed="1"/>
+    <w:lsdException w:name="line number" w:semiHidden="1" w:unhideWhenUsed="1"/>
+    <w:lsdException w:name="page number" w:semiHidden="1" w:unhideWhenUsed="1"/>
+    <w:lsdException w:name="endnote reference" w:semiHidden="1" w:unhideWhenUsed="1"/>
+    <w:lsdException w:name="endnote text" w:semiHidden="1" w:unhideWhenUsed="1"/>
+    <w:lsdException w:name="table of authorities" w:semiHidden="1" w:unhideWhenUsed="1"/>
+    <w:lsdException w:name="macro" w:semiHidden="1" w:unhideWhenUsed="1"/>
+    <w:lsdException w:name="toa heading" w:semiHidden="1" w:unhideWhenUsed="1"/>
+    <w:lsdException w:name="List" w:semiHidden="1" w:unhideWhenUsed="1"/>
+    <w:lsdException w:name="List Bullet" w:semiHidden="1" w:unhideWhenUsed="1"/>
+    <w:lsdException w:name="List Number" w:semiHidden="1" w:unhideWhenUsed="1"/>
+    <w:lsdException w:name="List 2" w:semiHidden="1" w:unhideWhenUsed="1"/>
+    <w:lsdException w:name="List 3" w:semiHidden="1" w:unhideWhenUsed="1"/>
+    <w:lsdException w:name="List 4" w:semiHidden="1" w:unhideWhenUsed="1"/>
+    <w:lsdException w:name="List 5" w:semiHidden="1" w:unhideWhenUsed="1"/>
+    <w:lsdException w:name="List Bullet 2" w:semiHidden="1" w:unhideWhenUsed="1"/>
+    <w:lsdException w:name="List Bullet 3" w:semiHidden="1" w:unhideWhenUsed="1"/>
+    <w:lsdException w:name="List Bullet 4" w:semiHidden="1" w:unhideWhenUsed="1"/>
+    <w:lsdException w:name="List Bullet 5" w:semiHidden="1" w:unhideWhenUsed="1"/>
+    <w:lsdException w:name="List Number 2" w:semiHidden="1" w:unhideWhenUsed="1"/>
+    <w:lsdException w:name="List Number 3" w:semiHidden="1" w:unhideWhenUsed="1"/>
+    <w:lsdException w:name="List Number 4" w:semiHidden="1" w:unhideWhenUsed="1"/>
+    <w:lsdException w:name="List Number 5" w:semiHidden="1" w:unhideWhenUsed="1"/>
+    <w:lsdException w:name="Title" w:uiPriority="10" w:qFormat="1"/>
+    <w:lsdException w:name="Closing" w:semiHidden="1" w:unhideWhenUsed="1"/>
+    <w:lsdException w:name="Signature" w:semiHidden="1" w:unhideWhenUsed="1"/>
+    <w:lsdException w:name="Default Paragraph Font" w:semiHidden="1" w:uiPriority="1" w:unhideWhenUsed="1"/>
+    <w:lsdException w:name="Body Text" w:semiHidden="1" w:unhideWhenUsed="1"/>
+    <w:lsdException w:name="Body Text Indent" w:semiHidden="1" w:unhideWhenUsed="1"/>
+    <w:lsdException w:name="List Continue" w:semiHidden="1" w:unhideWhenUsed="1"/>
+    <w:lsdException w:name="List Continue 2" w:semiHidden="1" w:unhideWhenUsed="1"/>
+    <w:lsdException w:name="List Continue 3" w:semiHidden="1" w:unhideWhenUsed="1"/>
+    <w:lsdException w:name="List Continue 4" w:semiHidden="1" w:unhideWhenUsed="1"/>
+    <w:lsdException w:name="List Continue 5" w:semiHidden="1" w:unhideWhenUsed="1"/>
+    <w:lsdException w:name="Message Header" w:semiHidden="1" w:unhideWhenUsed="1"/>
+    <w:lsdException w:name="Subtitle" w:uiPriority="11" w:qFormat="1"/>
+    <w:lsdException w:name="Salutation" w:semiHidden="1" w:unhideWhenUsed="1"/>
+    <w:lsdException w:name="Date" w:semiHidden="1" w:unhideWhenUsed="1"/>
+    <w:lsdException w:name="Body Text First Indent" w:semiHidden="1" w:unhideWhenUsed="1"/>
+    <w:lsdException w:name="Body Text First Indent 2" w:semiHidden="1" w:unhideWhenUsed="1"/>
+    <w:lsdException w:name="Note Heading" w:semiHidden="1" w:unhideWhenUsed="1"/>
+    <w:lsdException w:name="Body Text 2" w:semiHidden="1" w:unhideWhenUsed="1"/>
+    <w:lsdException w:name="Body Text 3" w:semiHidden="1" w:unhideWhenUsed="1"/>
+    <w:lsdException w:name="Body Text Indent 2" w:semiHidden="1" w:unhideWhenUsed="1"/>
+    <w:lsdException w:name="Body Text Indent 3" w:semiHidden="1" w:unhideWhenUsed="1"/>
+    <w:lsdException w:name="Block Text" w:semiHidden="1" w:unhideWhenUsed="1"/>
+    <w:lsdException w:name="Hyperlink" w:semiHidden="1" w:unhideWhenUsed="1"/>
+    <w:lsdException w:name="FollowedHyperlink" w:semiHidden="1" w:unhideWhenUsed="1"/>
+    <w:lsdException w:name="Strong" w:uiPriority="22" w:qFormat="1"/>
+    <w:lsdException w:name="Emphasis" w:uiPriority="20" w:qFormat="1"/>
+    <w:lsdException w:name="Document Map" w:semiHidden="1" w:unhideWhenUsed="1"/>
+    <w:lsdException w:name="Plain Text" w:semiHidden="1" w:unhideWhenUsed="1"/>
+    <w:lsdException w:name="E-mail Signature" w:semiHidden="1" w:unhideWhenUsed="1"/>
+    <w:lsdException w:name="HTML Top of Form" w:semiHidden="1" w:unhideWhenUsed="1"/>
+    <w:lsdException w:name="HTML Bottom of Form" w:semiHidden="1" w:unhideWhenUsed="1"/>
+    <w:lsdException w:name="Normal (Web)" w:semiHidden="1" w:unhideWhenUsed="1"/>
+    <w:lsdException w:name="HTML Acronym" w:semiHidden="1" w:unhideWhenUsed="1"/>
+    <w:lsdException w:name="HTML Address" w:semiHidden="1" w:unhideWhenUsed="1"/>
+    <w:lsdException w:name="HTML Cite" w:semiHidden="1" w:unhideWhenUsed="1"/>
+    <w:lsdException w:name="HTML Code" w:semiHidden="1" w:unhideWhenUsed="1"/>
+    <w:lsdException w:name="HTML Definition" w:semiHidden="1" w:unhideWhenUsed="1"/>
+    <w:lsdException w:name="HTML Keyboard" w:semiHidden="1" w:unhideWhenUsed="1"/>
+    <w:lsdException w:name="HTML Preformatted" w:semiHidden="1" w:unhideWhenUsed="1"/>
+    <w:lsdException w:name="HTML Sample" w:semiHidden="1" w:unhideWhenUsed="1"/>
+    <w:lsdException w:name="HTML Typewriter" w:semiHidden="1" w:unhideWhenUsed="1"/>
+    <w:lsdException w:name="HTML Variable" w:semiHidden="1" w:unhideWhenUsed="1"/>
+    <w:lsdException w:name="Normal Table" w:semiHidden="1" w:unhideWhenUsed="1"/>
+    <w:lsdException w:name="annotation subject" w:semiHidden="1" w:unhideWhenUsed="1"/>
+    <w:lsdException w:name="No List" w:semiHidden="1" w:unhideWhenUsed="1"/>
+    <w:lsdException w:name="Outline List 1" w:semiHidden="1" w:unhideWhenUsed="1"/>
+    <w:lsdException w:name="Outline List 2" w:semiHidden="1" w:unhideWhenUsed="1"/>
+    <w:lsdException w:name="Outline List 3" w:semiHidden="1" w:unhideWhenUsed="1"/>
+    <w:lsdException w:name="Table Simple 1" w:semiHidden="1" w:unhideWhenUsed="1"/>
+    <w:lsdException w:name="Table Simple 2" w:semiHidden="1" w:unhideWhenUsed="1"/>
+    <w:lsdException w:name="Table Simple 3" w:semiHidden="1" w:unhideWhenUsed="1"/>
+    <w:lsdException w:name="Table Classic 1" w:semiHidden="1" w:unhideWhenUsed="1"/>
+    <w:lsdException w:name="Table Classic 2" w:semiHidden="1" w:unhideWhenUsed="1"/>
+    <w:lsdException w:name="Table Classic 3" w:semiHidden="1" w:unhideWhenUsed="1"/>
+    <w:lsdException w:name="Table Classic 4" w:semiHidden="1" w:unhideWhenUsed="1"/>
+    <w:lsdException w:name="Table Colorful 1" w:semiHidden="1" w:unhideWhenUsed="1"/>
+    <w:lsdException w:name="Table Colorful 2" w:semiHidden="1" w:unhideWhenUsed="1"/>
+    <w:lsdException w:name="Table Colorful 3" w:semiHidden="1" w:unhideWhenUsed="1"/>
+    <w:lsdException w:name="Table Columns 1" w:semiHidden="1" w:unhideWhenUsed="1"/>
+    <w:lsdException w:name="Table Columns 2" w:semiHidden="1" w:unhideWhenUsed="1"/>
+    <w:lsdException w:name="Table Columns 3" w:semiHidden="1" w:unhideWhenUsed="1"/>
+    <w:lsdException w:name="Table Columns 4" w:semiHidden="1" w:unhideWhenUsed="1"/>
+    <w:lsdException w:name="Table Columns 5" w:semiHidden="1" w:unhideWhenUsed="1"/>
+    <w:lsdException w:name="Table Grid 1" w:semiHidden="1" w:unhideWhenUsed="1"/>
+    <w:lsdException w:name="Table Grid 2" w:semiHidden="1" w:unhideWhenUsed="1"/>
+    <w:lsdException w:name="Table Grid 3" w:semiHidden="1" w:unhideWhenUsed="1"/>
+    <w:lsdException w:name="Table Grid 4" w:semiHidden="1" w:unhideWhenUsed="1"/>
+    <w:lsdException w:name="Table Grid 5" w:semiHidden="1" w:unhideWhenUsed="1"/>
+    <w:lsdException w:name="Table Grid 6" w:semiHidden="1" w:unhideWhenUsed="1"/>
+    <w:lsdException w:name="Table Grid 7" w:semiHidden="1" w:unhideWhenUsed="1"/>
+    <w:lsdException w:name="Table Grid 8" w:semiHidden="1" w:unhideWhenUsed="1"/>
+    <w:lsdException w:name="Table List 1" w:semiHidden="1" w:unhideWhenUsed="1"/>
+    <w:lsdException w:name="Table List 2" w:semiHidden="1" w:unhideWhenUsed="1"/>
+    <w:lsdException w:name="Table List 3" w:semiHidden="1" w:unhideWhenUsed="1"/>
+    <w:lsdException w:name="Table List 4" w:semiHidden="1" w:unhideWhenUsed="1"/>
+    <w:lsdException w:name="Table List 5" w:semiHidden="1" w:unhideWhenUsed="1"/>
+    <w:lsdException w:name="Table List 6" w:semiHidden="1" w:unhideWhenUsed="1"/>
+    <w:lsdException w:name="Table List 7" w:semiHidden="1" w:unhideWhenUsed="1"/>
+    <w:lsdException w:name="Table List 8" w:semiHidden="1" w:unhideWhenUsed="1"/>
+    <w:lsdException w:name="Table 3D effects 1" w:semiHidden="1" w:unhideWhenUsed="1"/>
+    <w:lsdException w:name="Table 3D effects 2" w:semiHidden="1" w:unhideWhenUsed="1"/>
+    <w:lsdException w:name="Table 3D effects 3" w:semiHidden="1" w:unhideWhenUsed="1"/>
+    <w:lsdException w:name="Table Contemporary" w:semiHidden="1" w:unhideWhenUsed="1"/>
+    <w:lsdException w:name="Table Elegant" w:semiHidden="1" w:unhideWhenUsed="1"/>
+    <w:lsdException w:name="Table Professional" w:semiHidden="1" w:unhideWhenUsed="1"/>
+    <w:lsdException w:name="Table Subtle 1" w:semiHidden="1" w:unhideWhenUsed="1"/>
+    <w:lsdException w:name="Table Subtle 2" w:semiHidden="1" w:unhideWhenUsed="1"/>
+    <w:lsdException w:name="Table Web 1" w:semiHidden="1" w:unhideWhenUsed="1"/>
+    <w:lsdException w:name="Table Web 2" w:semiHidden="1" w:unhideWhenUsed="1"/>
+    <w:lsdException w:name="Table Web 3" w:semiHidden="1" w:unhideWhenUsed="1"/>
+    <w:lsdException w:name="Balloon Text" w:semiHidden="1" w:unhideWhenUsed="1"/>
+    <w:lsdException w:name="Table Grid" w:uiPriority="59"/>
+    <w:lsdException w:name="Table Theme" w:semiHidden="1" w:unhideWhenUsed="1"/>
+    <w:lsdException w:name="Placeholder Text" w:semiHidden="1"/>
+    <w:lsdException w:name="No Spacing" w:uiPriority="1" w:qFormat="1"/>
+    <w:lsdException w:name="Light Shading" w:uiPriority="60"/>
+    <w:lsdException w:name="Light List" w:uiPriority="61"/>
+    <w:lsdException w:name="Light Grid" w:uiPriority="62"/>
+    <w:lsdException w:name="Medium Shading 1" w:uiPriority="63"/>
+    <w:lsdException w:name="Medium Shading 2" w:uiPriority="64"/>
+    <w:lsdException w:name="Medium List 1" w:uiPriority="65"/>
+    <w:lsdException w:name="Medium List 2" w:uiPriority="66"/>
+    <w:lsdException w:name="Medium Grid 1" w:uiPriority="67"/>
+    <w:lsdException w:name="Medium Grid 2" w:uiPriority="68"/>
+    <w:lsdException w:name="Medium Grid 3" w:uiPriority="69"/>
+    <w:lsdException w:name="Dark List" w:uiPriority="70"/>
+    <w:lsdException w:name="Colorful Shading" w:uiPriority="71"/>
+    <w:lsdException w:name="Colorful List" w:uiPriority="72"/>
+    <w:lsdException w:name="Colorful Grid" w:uiPriority="73"/>
+    <w:lsdException w:name="Light Shading Accent 1" w:uiPriority="60"/>
+    <w:lsdException w:name="Light List Accent 1" w:uiPriority="61"/>
+    <w:lsdException w:name="Light Grid Accent 1" w:uiPriority="62"/>
+    <w:lsdException w:name="Medium Shading 1 Accent 1" w:uiPriority="63"/>
+    <w:lsdException w:name="Medium Shading 2 Accent 1" w:uiPriority="64"/>
+    <w:lsdException w:name="Medium List 1 Accent 1" w:uiPriority="65"/>
+    <w:lsdException w:name="Revision" w:semiHidden="1"/>
+    <w:lsdException w:name="List Paragraph" w:uiPriority="34" w:qFormat="1"/>
+    <w:lsdException w:name="Quote" w:uiPriority="29" w:qFormat="1"/>
+    <w:lsdException w:name="Intense Quote" w:uiPriority="30" w:qFormat="1"/>
+    <w:lsdException w:name="Medium List 2 Accent 1" w:uiPriority="66"/>
+    <w:lsdException w:name="Medium Grid 1 Accent 1" w:uiPriority="67"/>
+    <w:lsdException w:name="Medium Grid 2 Accent 1" w:uiPriority="68"/>
+    <w:lsdException w:name="Medium Grid 3 Accent 1" w:uiPriority="69"/>
+    <w:lsdException w:name="Dark List Accent 1" w:uiPriority="70"/>
+    <w:lsdException w:name="Colorful Shading Accent 1" w:uiPriority="71"/>
+    <w:lsdException w:name="Colorful List Accent 1" w:uiPriority="72"/>
+    <w:lsdException w:name="Colorful Grid Accent 1" w:uiPriority="73"/>
+    <w:lsdException w:name="Light Shading Accent 2" w:uiPriority="60"/>
+    <w:lsdException w:name="Light List Accent 2" w:uiPriority="61"/>
+    <w:lsdException w:name="Light Grid Accent 2" w:uiPriority="62"/>
+    <w:lsdException w:name="Medium Shading 1 Accent 2" w:uiPriority="63"/>
+    <w:lsdException w:name="Medium Shading 2 Accent 2" w:uiPriority="64"/>
+    <w:lsdException w:name="Medium List 1 Accent 2" w:uiPriority="65"/>
+    <w:lsdException w:name="Medium List 2 Accent 2" w:uiPriority="66"/>
+    <w:lsdException w:name="Medium Grid 1 Accent 2" w:uiPriority="67"/>
+    <w:lsdException w:name="Medium Grid 2 Accent 2" w:uiPriority="68"/>
+    <w:lsdException w:name="Medium Grid 3 Accent 2" w:uiPriority="69"/>
+    <w:lsdException w:name="Dark List Accent 2" w:uiPriority="70"/>
+    <w:lsdException w:name="Colorful Shading Accent 2" w:uiPriority="71"/>
+    <w:lsdException w:name="Colorful List Accent 2" w:uiPriority="72"/>
+    <w:lsdException w:name="Colorful Grid Accent 2" w:uiPriority="73"/>
+    <w:lsdException w:name="Light Shading Accent 3" w:uiPriority="60"/>
+    <w:lsdException w:name="Light List Accent 3" w:uiPriority="61"/>
+    <w:lsdException w:name="Light Grid Accent 3" w:uiPriority="62"/>
+    <w:lsdException w:name="Medium Shading 1 Accent 3" w:uiPriority="63"/>
+    <w:lsdException w:name="Medium Shading 2 Accent 3" w:uiPriority="64"/>
+    <w:lsdException w:name="Medium List 1 Accent 3" w:uiPriority="65"/>
+    <w:lsdException w:name="Medium List 2 Accent 3" w:uiPriority="66"/>
+    <w:lsdException w:name="Medium Grid 1 Accent 3" w:uiPriority="67"/>
+    <w:lsdException w:name="Medium Grid 2 Accent 3" w:uiPriority="68"/>
+    <w:lsdException w:name="Medium Grid 3 Accent 3" w:uiPriority="69"/>
+    <w:lsdException w:name="Dark List Accent 3" w:uiPriority="70"/>
+    <w:lsdException w:name="Colorful Shading Accent 3" w:uiPriority="71"/>
+    <w:lsdException w:name="Colorful List Accent 3" w:uiPriority="72"/>
+    <w:lsdException w:name="Colorful Grid Accent 3" w:uiPriority="73"/>
+    <w:lsdException w:name="Light Shading Accent 4" w:uiPriority="60"/>
+    <w:lsdException w:name="Light List Accent 4" w:uiPriority="61"/>
+    <w:lsdException w:name="Light Grid Accent 4" w:uiPriority="62"/>
+    <w:lsdException w:name="Medium Shading 1 Accent 4" w:uiPriority="63"/>
+    <w:lsdException w:name="Medium Shading 2 Accent 4" w:uiPriority="64"/>
+    <w:lsdException w:name="Medium List 1 Accent 4" w:uiPriority="65"/>
+    <w:lsdException w:name="Medium List 2 Accent 4" w:uiPriority="66"/>
+    <w:lsdException w:name="Medium Grid 1 Accent 4" w:uiPriority="67"/>
+    <w:lsdException w:name="Medium Grid 2 Accent 4" w:uiPriority="68"/>
+    <w:lsdException w:name="Medium Grid 3 Accent 4" w:uiPriority="69"/>
+    <w:lsdException w:name="Dark List Accent 4" w:uiPriority="70"/>
+    <w:lsdException w:name="Colorful Shading Accent 4" w:uiPriority="71"/>
+    <w:lsdException w:name="Colorful List Accent 4" w:uiPriority="72"/>
+    <w:lsdException w:name="Colorful Grid Accent 4" w:uiPriority="73"/>
+    <w:lsdException w:name="Light Shading Accent 5" w:uiPriority="60"/>
+    <w:lsdException w:name="Light List Accent 5" w:uiPriority="61"/>
+    <w:lsdException w:name="Light Grid Accent 5" w:uiPriority="62"/>
+    <w:lsdException w:name="Medium Shading 1 Accent 5" w:uiPriority="63"/>
+    <w:lsdException w:name="Medium Shading 2 Accent 5" w:uiPriority="64"/>
+    <w:lsdException w:name="Medium List 1 Accent 5" w:uiPriority="65"/>
+    <w:lsdException w:name="Medium List 2 Accent 5" w:uiPriority="66"/>
+    <w:lsdException w:name="Medium Grid 1 Accent 5" w:uiPriority="67"/>
+    <w:lsdException w:name="Medium Grid 2 Accent 5" w:uiPriority="68"/>
+    <w:lsdException w:name="Medium Grid 3 Accent 5" w:uiPriority="69"/>
+    <w:lsdException w:name="Dark List Accent 5" w:uiPriority="70"/>
+    <w:lsdException w:name="Colorful Shading Accent 5" w:uiPriority="71"/>
+    <w:lsdException w:name="Colorful List Accent 5" w:uiPriority="72"/>
+    <w:lsdException w:name="Colorful Grid Accent 5" w:uiPriority="73"/>
+    <w:lsdException w:name="Light Shading Accent 6" w:uiPriority="60"/>
+    <w:lsdException w:name="Light List Accent 6" w:uiPriority="61"/>
+    <w:lsdException w:name="Light Grid Accent 6" w:uiPriority="62"/>
+    <w:lsdException w:name="Medium Shading 1 Accent 6" w:uiPriority="63"/>
+    <w:lsdException w:name="Medium Shading 2 Accent 6" w:uiPriority="64"/>
+    <w:lsdException w:name="Medium List 1 Accent 6" w:uiPriority="65"/>
+    <w:lsdException w:name="Medium List 2 Accent 6" w:uiPriority="66"/>
+    <w:lsdException w:name="Medium Grid 1 Accent 6" w:uiPriority="67"/>
+    <w:lsdException w:name="Medium Grid 2 Accent 6" w:uiPriority="68"/>
+    <w:lsdException w:name="Medium Grid 3 Accent 6" w:uiPriority="69"/>
+    <w:lsdException w:name="Dark List Accent 6" w:uiPriority="70"/>
+    <w:lsdException w:name="Colorful Shading Accent 6" w:uiPriority="71"/>
+    <w:lsdException w:name="Colorful List Accent 6" w:uiPriority="72"/>
+    <w:lsdException w:name="Colorful Grid Accent 6" w:uiPriority="73"/>
+    <w:lsdException w:name="Subtle Emphasis" w:uiPriority="19" w:qFormat="1"/>
+    <w:lsdException w:name="Intense Emphasis" w:uiPriority="21" w:qFormat="1"/>
+    <w:lsdException w:name="Subtle Reference" w:uiPriority="31" w:qFormat="1"/>
+    <w:lsdException w:name="Intense Reference" w:uiPriority="32" w:qFormat="1"/>
+    <w:lsdException w:name="Book Title" w:uiPriority="33" w:qFormat="1"/>
+    <w:lsdException w:name="Bibliography" w:semiHidden="1" w:uiPriority="37" w:unhideWhenUsed="1"/>
+    <w:lsdException w:name="TOC Heading" w:semiHidden="1" w:uiPriority="39" w:unhideWhenUsed="1" w:qFormat="1"/>
+    <w:lsdException w:name="Plain Table 1" w:uiPriority="41"/>
+    <w:lsdException w:name="Plain Table 2" w:uiPriority="42"/>
+    <w:lsdException w:name="Plain Table 3" w:uiPriority="43"/>
+    <w:lsdException w:name="Plain Table 4" w:uiPriority="44"/>
+    <w:lsdException w:name="Plain Table 5" w:uiPriority="45"/>
+    <w:lsdException w:name="Grid Table Light" w:uiPriority="40"/>
+    <w:lsdException w:name="Grid Table 1 Light" w:uiPriority="46"/>
+    <w:lsdException w:name="Grid Table 2" w:uiPriority="47"/>
+    <w:lsdException w:name="Grid Table 3" w:uiPriority="48"/>
+    <w:lsdException w:name="Grid Table 4" w:uiPriority="49"/>
+    <w:lsdException w:name="Grid Table 5 Dark" w:uiPriority="50"/>
+    <w:lsdException w:name="Grid Table 6 Colorful" w:uiPriority="51"/>
+    <w:lsdException w:name="Grid Table 7 Colorful" w:uiPriority="52"/>
+    <w:lsdException w:name="Grid Table 1 Light Accent 1" w:uiPriority="46"/>
+    <w:lsdException w:name="Grid Table 2 Accent 1" w:uiPriority="47"/>
+    <w:lsdException w:name="Grid Table 3 Accent 1" w:uiPriority="48"/>
+    <w:lsdException w:name="Grid Table 4 Accent 1" w:uiPriority="49"/>
+    <w:lsdException w:name="Grid Table 5 Dark Accent 1" w:uiPriority="50"/>
+    <w:lsdException w:name="Grid Table 6 Colorful Accent 1" w:uiPriority="51"/>
+    <w:lsdException w:name="Grid Table 7 Colorful Accent 1" w:uiPriority="52"/>
+    <w:lsdException w:name="Grid Table 1 Light Accent 2" w:uiPriority="46"/>
+    <w:lsdException w:name="Grid Table 2 Accent 2" w:uiPriority="47"/>
+    <w:lsdException w:name="Grid Table 3 Accent 2" w:uiPriority="48"/>
+    <w:lsdException w:name="Grid Table 4 Accent 2" w:uiPriority="49"/>
+    <w:lsdException w:name="Grid Table 5 Dark Accent 2" w:uiPriority="50"/>
+    <w:lsdException w:name="Grid Table 6 Colorful Accent 2" w:uiPriority="51"/>
+    <w:lsdException w:name="Grid Table 7 Colorful Accent 2" w:uiPriority="52"/>
+    <w:lsdException w:name="Grid Table 1 Light Accent 3" w:uiPriority="46"/>
+    <w:lsdException w:name="Grid Table 2 Accent 3" w:uiPriority="47"/>
+    <w:lsdException w:name="Grid Table 3 Accent 3" w:uiPriority="48"/>
+    <w:lsdException w:name="Grid Table 4 Accent 3" w:uiPriority="49"/>
+    <w:lsdException w:name="Grid Table 5 Dark Accent 3" w:uiPriority="50"/>
+    <w:lsdException w:name="Grid Table 6 Colorful Accent 3" w:uiPriority="51"/>
+    <w:lsdException w:name="Grid Table 7 Colorful Accent 3" w:uiPriority="52"/>
+    <w:lsdException w:name="Grid Table 1 Light Accent 4" w:uiPriority="46"/>
+    <w:lsdException w:name="Grid Table 2 Accent 4" w:uiPriority="47"/>
+    <w:lsdException w:name="Grid Table 3 Accent 4" w:uiPriority="48"/>
+    <w:lsdException w:name="Grid Table 4 Accent 4" w:uiPriority="49"/>
+    <w:lsdException w:name="Grid Table 5 Dark Accent 4" w:uiPriority="50"/>
+    <w:lsdException w:name="Grid Table 6 Colorful Accent 4" w:uiPriority="51"/>
+    <w:lsdException w:name="Grid Table 7 Colorful Accent 4" w:uiPriority="52"/>
+    <w:lsdException w:name="Grid Table 1 Light Accent 5" w:uiPriority="46"/>
+    <w:lsdException w:name="Grid Table 2 Accent 5" w:uiPriority="47"/>
+    <w:lsdException w:name="Grid Table 3 Accent 5" w:uiPriority="48"/>
+    <w:lsdException w:name="Grid Table 4 Accent 5" w:uiPriority="49"/>
+    <w:lsdException w:name="Grid Table 5 Dark Accent 5" w:uiPriority="50"/>
+    <w:lsdException w:name="Grid Table 6 Colorful Accent 5" w:uiPriority="51"/>
+    <w:lsdException w:name="Grid Table 7 Colorful Accent 5" w:uiPriority="52"/>
+    <w:lsdException w:name="Grid Table 1 Light Accent 6" w:uiPriority="46"/>
+    <w:lsdException w:name="Grid Table 2 Accent 6" w:uiPriority="47"/>
+    <w:lsdException w:name="Grid Table 3 Accent 6" w:uiPriority="48"/>
+    <w:lsdException w:name="Grid Table 4 Accent 6" w:uiPriority="49"/>
+    <w:lsdException w:name="Grid Table 5 Dark Accent 6" w:uiPriority="50"/>
+    <w:lsdException w:name="Grid Table 6 Colorful Accent 6" w:uiPriority="51"/>
+    <w:lsdException w:name="Grid Table 7 Colorful Accent 6" w:uiPriority="52"/>
+    <w:lsdException w:name="List Table 1 Light" w:uiPriority="46"/>
+    <w:lsdException w:name="List Table 2" w:uiPriority="47"/>
+    <w:lsdException w:name="List Table 3" w:uiPriority="48"/>
+    <w:lsdException w:name="List Table 4" w:uiPriority="49"/>
+    <w:lsdException w:name="List Table 5 Dark" w:uiPriority="50"/>
+    <w:lsdException w:name="List Table 6 Colorful" w:uiPriority="51"/>
+    <w:lsdException w:name="List Table 7 Colorful" w:uiPriority="52"/>
+    <w:lsdException w:name="List Table 1 Light Accent 1" w:uiPriority="46"/>
+    <w:lsdException w:name="List Table 2 Accent 1" w:uiPriority="47"/>
+    <w:lsdException w:name="List Table 3 Accent 1" w:uiPriority="48"/>
+    <w:lsdException w:name="List Table 4 Accent 1" w:uiPriority="49"/>
+    <w:lsdException w:name="List Table 5 Dark Accent 1" w:uiPriority="50"/>
+    <w:lsdException w:name="List Table 6 Colorful Accent 1" w:uiPriority="51"/>
+    <w:lsdException w:name="List Table 7 Colorful Accent 1" w:uiPriority="52"/>
+    <w:lsdException w:name="List Table 1 Light Accent 2" w:uiPriority="46"/>
+    <w:lsdException w:name="List Table 2 Accent 2" w:uiPriority="47"/>
+    <w:lsdException w:name="List Table 3 Accent 2" w:uiPriority="48"/>
+    <w:lsdException w:name="List Table 4 Accent 2" w:uiPriority="49"/>
+    <w:lsdException w:name="List Table 5 Dark Accent 2" w:uiPriority="50"/>
+    <w:lsdException w:name="List Table 6 Colorful Accent 2" w:uiPriority="51"/>
+    <w:lsdException w:name="List Table 7 Colorful Accent 2" w:uiPriority="52"/>
+    <w:lsdException w:name="List Table 1 Light Accent 3" w:uiPriority="46"/>
+    <w:lsdException w:name="List Table 2 Accent 3" w:uiPriority="47"/>
+    <w:lsdException w:name="List Table 3 Accent 3" w:uiPriority="48"/>
+    <w:lsdException w:name="List Table 4 Accent 3" w:uiPriority="49"/>
+    <w:lsdException w:name="List Table 5 Dark Accent 3" w:uiPriority="50"/>
+    <w:lsdException w:name="List Table 6 Colorful Accent 3" w:uiPriority="51"/>
+    <w:lsdException w:name="List Table 7 Colorful Accent 3" w:uiPriority="52"/>
+    <w:lsdException w:name="List Table 1 Light Accent 4" w:uiPriority="46"/>
+    <w:lsdException w:name="List Table 2 Accent 4" w:uiPriority="47"/>
+    <w:lsdException w:name="List Table 3 Accent 4" w:uiPriority="48"/>
+    <w:lsdException w:name="List Table 4 Accent 4" w:uiPriority="49"/>
+    <w:lsdException w:name="List Table 5 Dark Accent 4" w:uiPriority="50"/>
+    <w:lsdException w:name="List Table 6 Colorful Accent 4" w:uiPriority="51"/>
+    <w:lsdException w:name="List Table 7 Colorful Accent 4" w:uiPriority="52"/>
+    <w:lsdException w:name="List Table 1 Light Accent 5" w:uiPriority="46"/>
+    <w:lsdException w:name="List Table 2 Accent 5" w:uiPriority="47"/>
+    <w:lsdException w:name="List Table 3 Accent 5" w:uiPriority="48"/>
+    <w:lsdException w:name="List Table 4 Accent 5" w:uiPriority="49"/>
+    <w:lsdException w:name="List Table 5 Dark Accent 5" w:uiPriority="50"/>
+    <w:lsdException w:name="List Table 6 Colorful Accent 5" w:uiPriority="51"/>
+    <w:lsdException w:name="List Table 7 Colorful Accent 5" w:uiPriority="52"/>
+    <w:lsdException w:name="List Table 1 Light Accent 6" w:uiPriority="46"/>
+    <w:lsdException w:name="List Table 2 Accent 6" w:uiPriority="47"/>
+    <w:lsdException w:name="List Table 3 Accent 6" w:uiPriority="48"/>
+    <w:lsdException w:name="List Table 4 Accent 6" w:uiPriority="49"/>
+    <w:lsdException w:name="List Table 5 Dark Accent 6" w:uiPriority="50"/>
+    <w:lsdException w:name="List Table 6 Colorful Accent 6" w:uiPriority="51"/>
+    <w:lsdException w:name="List Table 7 Colorful Accent 6" w:uiPriority="52"/>
+    <w:lsdException w:name="Mention" w:semiHidden="1" w:unhideWhenUsed="1"/>
   </w:latentStyles>
   <w:style w:type="paragraph" w:default="1" w:styleId="Normal">
     <w:name w:val="Normal"/>
@@ -12430,7 +12111,6 @@
     <w:uiPriority w:val="99"/>
     <w:semiHidden/>
     <w:unhideWhenUsed/>
-    <w:qFormat/>
     <w:tblPr>
       <w:tblInd w:w="0" w:type="dxa"/>
       <w:tblCellMar>
@@ -12517,7 +12197,6 @@
       <w:spacing w:after="0" w:line="240" w:lineRule="auto"/>
     </w:pPr>
     <w:tblPr>
-      <w:tblInd w:w="0" w:type="dxa"/>
       <w:tblBorders>
         <w:top w:val="single" w:sz="4" w:space="0" w:color="auto"/>
         <w:left w:val="single" w:sz="4" w:space="0" w:color="auto"/>
@@ -12526,12 +12205,6 @@
         <w:insideH w:val="single" w:sz="4" w:space="0" w:color="auto"/>
         <w:insideV w:val="single" w:sz="4" w:space="0" w:color="auto"/>
       </w:tblBorders>
-      <w:tblCellMar>
-        <w:top w:w="0" w:type="dxa"/>
-        <w:left w:w="108" w:type="dxa"/>
-        <w:bottom w:w="0" w:type="dxa"/>
-        <w:right w:w="108" w:type="dxa"/>
-      </w:tblCellMar>
     </w:tblPr>
   </w:style>
   <w:style w:type="paragraph" w:styleId="BalloonText">
